--- a/Documentation/PagaTech.ProjectDictionary.docx
+++ b/Documentation/PagaTech.ProjectDictionary.docx
@@ -3,14 +3,22 @@
 <w:document xmlns:wpc="http://schemas.microsoft.com/office/word/2010/wordprocessingCanvas" xmlns:mc="http://schemas.openxmlformats.org/markup-compatibility/2006" xmlns:o="urn:schemas-microsoft-com:office:office" xmlns:r="http://schemas.openxmlformats.org/officeDocument/2006/relationships" xmlns:m="http://schemas.openxmlformats.org/officeDocument/2006/math" xmlns:v="urn:schemas-microsoft-com:vml" xmlns:wp14="http://schemas.microsoft.com/office/word/2010/wordprocessingDrawing" xmlns:wp="http://schemas.openxmlformats.org/drawingml/2006/wordprocessingDrawing" xmlns:w10="urn:schemas-microsoft-com:office:word" xmlns:w="http://schemas.openxmlformats.org/wordprocessingml/2006/main" xmlns:w14="http://schemas.microsoft.com/office/word/2010/wordml" xmlns:w15="http://schemas.microsoft.com/office/word/2012/wordml" xmlns:wpg="http://schemas.microsoft.com/office/word/2010/wordprocessingGroup" xmlns:wpi="http://schemas.microsoft.com/office/word/2010/wordprocessingInk" xmlns:wne="http://schemas.microsoft.com/office/word/2006/wordml" xmlns:wps="http://schemas.microsoft.com/office/word/2010/wordprocessingShape" mc:Ignorable="w14 w15 wp14">
   <w:body>
     <w:p>
+      <w:proofErr w:type="spellStart"/>
       <w:r>
         <w:t>Dim</w:t>
       </w:r>
-      <w:bookmarkStart w:id="0" w:name="_GoBack"/>
-      <w:bookmarkEnd w:id="0"/>
-      <w:r>
-        <w:t>PagaAccountUserType = dbo.Nature</w:t>
-      </w:r>
+      <w:r>
+        <w:t>PagaAccountUserType</w:t>
+      </w:r>
+      <w:proofErr w:type="spellEnd"/>
+      <w:r>
+        <w:t xml:space="preserve"> = </w:t>
+      </w:r>
+      <w:proofErr w:type="spellStart"/>
+      <w:r>
+        <w:t>dbo.Nature</w:t>
+      </w:r>
+      <w:proofErr w:type="spellEnd"/>
     </w:p>
     <w:p>
       <w:pPr>
@@ -39,7 +47,25 @@
           <w:sz w:val="19"/>
           <w:szCs w:val="19"/>
         </w:rPr>
-        <w:t xml:space="preserve"> [NatureId]</w:t>
+        <w:t xml:space="preserve"> [</w:t>
+      </w:r>
+      <w:proofErr w:type="spellStart"/>
+      <w:r>
+        <w:rPr>
+          <w:rFonts w:ascii="Consolas" w:hAnsi="Consolas" w:cs="Consolas"/>
+          <w:sz w:val="19"/>
+          <w:szCs w:val="19"/>
+        </w:rPr>
+        <w:t>NatureId</w:t>
+      </w:r>
+      <w:proofErr w:type="spellEnd"/>
+      <w:r>
+        <w:rPr>
+          <w:rFonts w:ascii="Consolas" w:hAnsi="Consolas" w:cs="Consolas"/>
+          <w:sz w:val="19"/>
+          <w:szCs w:val="19"/>
+        </w:rPr>
+        <w:t>]</w:t>
       </w:r>
     </w:p>
     <w:p>
@@ -62,6 +88,7 @@
         </w:rPr>
         <w:t xml:space="preserve">      </w:t>
       </w:r>
+      <w:proofErr w:type="gramStart"/>
       <w:r>
         <w:rPr>
           <w:rFonts w:ascii="Consolas" w:hAnsi="Consolas" w:cs="Consolas"/>
@@ -77,7 +104,16 @@
           <w:sz w:val="19"/>
           <w:szCs w:val="19"/>
         </w:rPr>
-        <w:t>[Description]</w:t>
+        <w:t>[</w:t>
+      </w:r>
+      <w:proofErr w:type="gramEnd"/>
+      <w:r>
+        <w:rPr>
+          <w:rFonts w:ascii="Consolas" w:hAnsi="Consolas" w:cs="Consolas"/>
+          <w:sz w:val="19"/>
+          <w:szCs w:val="19"/>
+        </w:rPr>
+        <w:t>Description]</w:t>
       </w:r>
     </w:p>
     <w:p>
@@ -115,8 +151,27 @@
           <w:sz w:val="19"/>
           <w:szCs w:val="19"/>
         </w:rPr>
-        <w:t xml:space="preserve"> [dbo]</w:t>
-      </w:r>
+        <w:t xml:space="preserve"> [</w:t>
+      </w:r>
+      <w:proofErr w:type="spellStart"/>
+      <w:r>
+        <w:rPr>
+          <w:rFonts w:ascii="Consolas" w:hAnsi="Consolas" w:cs="Consolas"/>
+          <w:sz w:val="19"/>
+          <w:szCs w:val="19"/>
+        </w:rPr>
+        <w:t>dbo</w:t>
+      </w:r>
+      <w:proofErr w:type="spellEnd"/>
+      <w:r>
+        <w:rPr>
+          <w:rFonts w:ascii="Consolas" w:hAnsi="Consolas" w:cs="Consolas"/>
+          <w:sz w:val="19"/>
+          <w:szCs w:val="19"/>
+        </w:rPr>
+        <w:t>]</w:t>
+      </w:r>
+      <w:proofErr w:type="gramStart"/>
       <w:r>
         <w:rPr>
           <w:rFonts w:ascii="Consolas" w:hAnsi="Consolas" w:cs="Consolas"/>
@@ -132,7 +187,16 @@
           <w:sz w:val="19"/>
           <w:szCs w:val="19"/>
         </w:rPr>
-        <w:t>[Nature]</w:t>
+        <w:t>[</w:t>
+      </w:r>
+      <w:proofErr w:type="gramEnd"/>
+      <w:r>
+        <w:rPr>
+          <w:rFonts w:ascii="Consolas" w:hAnsi="Consolas" w:cs="Consolas"/>
+          <w:sz w:val="19"/>
+          <w:szCs w:val="19"/>
+        </w:rPr>
+        <w:t>Nature]</w:t>
       </w:r>
     </w:p>
     <w:p>
@@ -187,9 +251,11 @@
             <w:tcW w:w="4675" w:type="dxa"/>
           </w:tcPr>
           <w:p>
+            <w:proofErr w:type="spellStart"/>
             <w:r>
               <w:t>NatureId</w:t>
             </w:r>
+            <w:proofErr w:type="spellEnd"/>
           </w:p>
         </w:tc>
         <w:tc>
@@ -462,16 +528,101 @@
           </w:tcPr>
           <w:p>
             <w:r>
-              <w:t>A conduit or processor of aggregated services</w:t>
-            </w:r>
-            <w:r>
-              <w:t xml:space="preserve"> </w:t>
+              <w:t xml:space="preserve">A conduit or processor of aggregated services </w:t>
             </w:r>
           </w:p>
         </w:tc>
       </w:tr>
     </w:tbl>
     <w:p/>
+    <w:p>
+      <w:pPr>
+        <w:rPr>
+          <w:b/>
+        </w:rPr>
+      </w:pPr>
+      <w:r>
+        <w:rPr>
+          <w:b/>
+        </w:rPr>
+        <w:t>Chart of Accounts</w:t>
+      </w:r>
+    </w:p>
+    <w:p>
+      <w:proofErr w:type="spellStart"/>
+      <w:r>
+        <w:t>dbo.AccountCode</w:t>
+      </w:r>
+      <w:proofErr w:type="spellEnd"/>
+      <w:r>
+        <w:t xml:space="preserve"> = COALevel4</w:t>
+      </w:r>
+      <w:r>
+        <w:br/>
+      </w:r>
+      <w:proofErr w:type="spellStart"/>
+      <w:r>
+        <w:t>dbo.AccountCodeGroup</w:t>
+      </w:r>
+      <w:proofErr w:type="spellEnd"/>
+      <w:r>
+        <w:t xml:space="preserve"> = COALevel3</w:t>
+      </w:r>
+      <w:r>
+        <w:br/>
+      </w:r>
+      <w:proofErr w:type="spellStart"/>
+      <w:r>
+        <w:t>dbo.AccountCodeGroup.ParentAccountCodeGroupID</w:t>
+      </w:r>
+      <w:proofErr w:type="spellEnd"/>
+      <w:r>
+        <w:t xml:space="preserve"> = COALevel2</w:t>
+      </w:r>
+      <w:r>
+        <w:br/>
+        <w:t>Chart of Accounts (single entry) = COALevel1</w:t>
+      </w:r>
+    </w:p>
+    <w:p/>
+    <w:p>
+      <w:pPr>
+        <w:rPr>
+          <w:b/>
+        </w:rPr>
+      </w:pPr>
+      <w:r>
+        <w:rPr>
+          <w:b/>
+        </w:rPr>
+        <w:t>Financial Accounts</w:t>
+      </w:r>
+    </w:p>
+    <w:p>
+      <w:proofErr w:type="spellStart"/>
+      <w:proofErr w:type="gramStart"/>
+      <w:r>
+        <w:t>dbo.FinancialAccount.AccountCodeID</w:t>
+      </w:r>
+      <w:proofErr w:type="spellEnd"/>
+      <w:proofErr w:type="gramEnd"/>
+      <w:r>
+        <w:t xml:space="preserve"> </w:t>
+      </w:r>
+      <w:r>
+        <w:t>has a FK relationship to</w:t>
+      </w:r>
+      <w:r>
+        <w:t xml:space="preserve"> </w:t>
+      </w:r>
+      <w:proofErr w:type="spellStart"/>
+      <w:r>
+        <w:t>dbo.AccountCode.AccountCodeID</w:t>
+      </w:r>
+      <w:bookmarkStart w:id="0" w:name="_GoBack"/>
+      <w:bookmarkEnd w:id="0"/>
+      <w:proofErr w:type="spellEnd"/>
+    </w:p>
     <w:sectPr>
       <w:pgSz w:w="12240" w:h="15840"/>
       <w:pgMar w:top="1440" w:right="1440" w:bottom="1440" w:left="1440" w:header="720" w:footer="720" w:gutter="0"/>

--- a/Documentation/PagaTech.ProjectDictionary.docx
+++ b/Documentation/PagaTech.ProjectDictionary.docx
@@ -3,238 +3,52 @@
 <w:document xmlns:wpc="http://schemas.microsoft.com/office/word/2010/wordprocessingCanvas" xmlns:mc="http://schemas.openxmlformats.org/markup-compatibility/2006" xmlns:o="urn:schemas-microsoft-com:office:office" xmlns:r="http://schemas.openxmlformats.org/officeDocument/2006/relationships" xmlns:m="http://schemas.openxmlformats.org/officeDocument/2006/math" xmlns:v="urn:schemas-microsoft-com:vml" xmlns:wp14="http://schemas.microsoft.com/office/word/2010/wordprocessingDrawing" xmlns:wp="http://schemas.openxmlformats.org/drawingml/2006/wordprocessingDrawing" xmlns:w10="urn:schemas-microsoft-com:office:word" xmlns:w="http://schemas.openxmlformats.org/wordprocessingml/2006/main" xmlns:w14="http://schemas.microsoft.com/office/word/2010/wordml" xmlns:w15="http://schemas.microsoft.com/office/word/2012/wordml" xmlns:wpg="http://schemas.microsoft.com/office/word/2010/wordprocessingGroup" xmlns:wpi="http://schemas.microsoft.com/office/word/2010/wordprocessingInk" xmlns:wne="http://schemas.microsoft.com/office/word/2006/wordml" xmlns:wps="http://schemas.microsoft.com/office/word/2010/wordprocessingShape" mc:Ignorable="w14 w15 wp14">
   <w:body>
     <w:p>
+      <w:r>
+        <w:rPr>
+          <w:b/>
+        </w:rPr>
+        <w:t>Account:</w:t>
+      </w:r>
+      <w:r>
+        <w:t xml:space="preserve"> Could be a bank account, </w:t>
+      </w:r>
       <w:proofErr w:type="spellStart"/>
       <w:r>
-        <w:t>Dim</w:t>
-      </w:r>
-      <w:r>
-        <w:t>PagaAccountUserType</w:t>
+        <w:t>paga</w:t>
       </w:r>
       <w:proofErr w:type="spellEnd"/>
       <w:r>
-        <w:t xml:space="preserve"> = </w:t>
-      </w:r>
-      <w:proofErr w:type="spellStart"/>
-      <w:r>
-        <w:t>dbo.Nature</w:t>
-      </w:r>
-      <w:proofErr w:type="spellEnd"/>
+        <w:t xml:space="preserve"> account, financial account</w:t>
+      </w:r>
     </w:p>
     <w:p>
-      <w:pPr>
-        <w:autoSpaceDE w:val="0"/>
-        <w:autoSpaceDN w:val="0"/>
-        <w:adjustRightInd w:val="0"/>
-        <w:spacing w:after="0" w:line="240" w:lineRule="auto"/>
-        <w:rPr>
-          <w:rFonts w:ascii="Consolas" w:hAnsi="Consolas" w:cs="Consolas"/>
-          <w:sz w:val="19"/>
-          <w:szCs w:val="19"/>
-        </w:rPr>
-      </w:pPr>
-      <w:r>
-        <w:rPr>
-          <w:rFonts w:ascii="Consolas" w:hAnsi="Consolas" w:cs="Consolas"/>
-          <w:color w:val="0000FF"/>
-          <w:sz w:val="19"/>
-          <w:szCs w:val="19"/>
-        </w:rPr>
-        <w:t>SELECT</w:t>
-      </w:r>
-      <w:r>
-        <w:rPr>
-          <w:rFonts w:ascii="Consolas" w:hAnsi="Consolas" w:cs="Consolas"/>
-          <w:sz w:val="19"/>
-          <w:szCs w:val="19"/>
-        </w:rPr>
-        <w:t xml:space="preserve"> [</w:t>
-      </w:r>
-      <w:proofErr w:type="spellStart"/>
-      <w:r>
-        <w:rPr>
-          <w:rFonts w:ascii="Consolas" w:hAnsi="Consolas" w:cs="Consolas"/>
-          <w:sz w:val="19"/>
-          <w:szCs w:val="19"/>
-        </w:rPr>
-        <w:t>NatureId</w:t>
-      </w:r>
-      <w:proofErr w:type="spellEnd"/>
-      <w:r>
-        <w:rPr>
-          <w:rFonts w:ascii="Consolas" w:hAnsi="Consolas" w:cs="Consolas"/>
-          <w:sz w:val="19"/>
-          <w:szCs w:val="19"/>
-        </w:rPr>
-        <w:t>]</w:t>
+      <w:r>
+        <w:rPr>
+          <w:b/>
+        </w:rPr>
+        <w:t>Bank Account:</w:t>
+      </w:r>
+      <w:r>
+        <w:t xml:space="preserve"> actual account with a bank</w:t>
       </w:r>
     </w:p>
     <w:p>
-      <w:pPr>
-        <w:autoSpaceDE w:val="0"/>
-        <w:autoSpaceDN w:val="0"/>
-        <w:adjustRightInd w:val="0"/>
-        <w:spacing w:after="0" w:line="240" w:lineRule="auto"/>
-        <w:rPr>
-          <w:rFonts w:ascii="Consolas" w:hAnsi="Consolas" w:cs="Consolas"/>
-          <w:sz w:val="19"/>
-          <w:szCs w:val="19"/>
-        </w:rPr>
-      </w:pPr>
-      <w:r>
-        <w:rPr>
-          <w:rFonts w:ascii="Consolas" w:hAnsi="Consolas" w:cs="Consolas"/>
-          <w:sz w:val="19"/>
-          <w:szCs w:val="19"/>
-        </w:rPr>
-        <w:t xml:space="preserve">      </w:t>
-      </w:r>
-      <w:proofErr w:type="gramStart"/>
-      <w:r>
-        <w:rPr>
-          <w:rFonts w:ascii="Consolas" w:hAnsi="Consolas" w:cs="Consolas"/>
-          <w:color w:val="808080"/>
-          <w:sz w:val="19"/>
-          <w:szCs w:val="19"/>
-        </w:rPr>
-        <w:t>,</w:t>
-      </w:r>
-      <w:r>
-        <w:rPr>
-          <w:rFonts w:ascii="Consolas" w:hAnsi="Consolas" w:cs="Consolas"/>
-          <w:sz w:val="19"/>
-          <w:szCs w:val="19"/>
-        </w:rPr>
-        <w:t>[</w:t>
-      </w:r>
-      <w:proofErr w:type="gramEnd"/>
-      <w:r>
-        <w:rPr>
-          <w:rFonts w:ascii="Consolas" w:hAnsi="Consolas" w:cs="Consolas"/>
-          <w:sz w:val="19"/>
-          <w:szCs w:val="19"/>
-        </w:rPr>
-        <w:t>Description]</w:t>
+      <w:r>
+        <w:rPr>
+          <w:b/>
+        </w:rPr>
+        <w:t>F</w:t>
+      </w:r>
+      <w:r>
+        <w:rPr>
+          <w:b/>
+        </w:rPr>
+        <w:t>inancial Account:</w:t>
+      </w:r>
+      <w:r>
+        <w:t xml:space="preserve"> Lowest level of the chart of accounts</w:t>
       </w:r>
     </w:p>
-    <w:p>
-      <w:pPr>
-        <w:autoSpaceDE w:val="0"/>
-        <w:autoSpaceDN w:val="0"/>
-        <w:adjustRightInd w:val="0"/>
-        <w:spacing w:after="0" w:line="240" w:lineRule="auto"/>
-        <w:rPr>
-          <w:rFonts w:ascii="Consolas" w:hAnsi="Consolas" w:cs="Consolas"/>
-          <w:sz w:val="19"/>
-          <w:szCs w:val="19"/>
-        </w:rPr>
-      </w:pPr>
-      <w:r>
-        <w:rPr>
-          <w:rFonts w:ascii="Consolas" w:hAnsi="Consolas" w:cs="Consolas"/>
-          <w:sz w:val="19"/>
-          <w:szCs w:val="19"/>
-        </w:rPr>
-        <w:t xml:space="preserve">  </w:t>
-      </w:r>
-      <w:r>
-        <w:rPr>
-          <w:rFonts w:ascii="Consolas" w:hAnsi="Consolas" w:cs="Consolas"/>
-          <w:color w:val="0000FF"/>
-          <w:sz w:val="19"/>
-          <w:szCs w:val="19"/>
-        </w:rPr>
-        <w:t>FROM</w:t>
-      </w:r>
-      <w:r>
-        <w:rPr>
-          <w:rFonts w:ascii="Consolas" w:hAnsi="Consolas" w:cs="Consolas"/>
-          <w:sz w:val="19"/>
-          <w:szCs w:val="19"/>
-        </w:rPr>
-        <w:t xml:space="preserve"> [</w:t>
-      </w:r>
-      <w:proofErr w:type="spellStart"/>
-      <w:r>
-        <w:rPr>
-          <w:rFonts w:ascii="Consolas" w:hAnsi="Consolas" w:cs="Consolas"/>
-          <w:sz w:val="19"/>
-          <w:szCs w:val="19"/>
-        </w:rPr>
-        <w:t>dbo</w:t>
-      </w:r>
-      <w:proofErr w:type="spellEnd"/>
-      <w:r>
-        <w:rPr>
-          <w:rFonts w:ascii="Consolas" w:hAnsi="Consolas" w:cs="Consolas"/>
-          <w:sz w:val="19"/>
-          <w:szCs w:val="19"/>
-        </w:rPr>
-        <w:t>]</w:t>
-      </w:r>
-      <w:proofErr w:type="gramStart"/>
-      <w:r>
-        <w:rPr>
-          <w:rFonts w:ascii="Consolas" w:hAnsi="Consolas" w:cs="Consolas"/>
-          <w:color w:val="808080"/>
-          <w:sz w:val="19"/>
-          <w:szCs w:val="19"/>
-        </w:rPr>
-        <w:t>.</w:t>
-      </w:r>
-      <w:r>
-        <w:rPr>
-          <w:rFonts w:ascii="Consolas" w:hAnsi="Consolas" w:cs="Consolas"/>
-          <w:sz w:val="19"/>
-          <w:szCs w:val="19"/>
-        </w:rPr>
-        <w:t>[</w:t>
-      </w:r>
-      <w:proofErr w:type="gramEnd"/>
-      <w:r>
-        <w:rPr>
-          <w:rFonts w:ascii="Consolas" w:hAnsi="Consolas" w:cs="Consolas"/>
-          <w:sz w:val="19"/>
-          <w:szCs w:val="19"/>
-        </w:rPr>
-        <w:t>Nature]</w:t>
-      </w:r>
-    </w:p>
-    <w:p>
-      <w:pPr>
-        <w:autoSpaceDE w:val="0"/>
-        <w:autoSpaceDN w:val="0"/>
-        <w:adjustRightInd w:val="0"/>
-        <w:spacing w:after="0" w:line="240" w:lineRule="auto"/>
-        <w:rPr>
-          <w:rFonts w:ascii="Consolas" w:hAnsi="Consolas" w:cs="Consolas"/>
-          <w:sz w:val="19"/>
-          <w:szCs w:val="19"/>
-        </w:rPr>
-      </w:pPr>
-      <w:r>
-        <w:rPr>
-          <w:rFonts w:ascii="Consolas" w:hAnsi="Consolas" w:cs="Consolas"/>
-          <w:color w:val="0000FF"/>
-          <w:sz w:val="19"/>
-          <w:szCs w:val="19"/>
-        </w:rPr>
-        <w:t>GO</w:t>
-      </w:r>
-    </w:p>
-    <w:p>
-      <w:pPr>
-        <w:autoSpaceDE w:val="0"/>
-        <w:autoSpaceDN w:val="0"/>
-        <w:adjustRightInd w:val="0"/>
-        <w:spacing w:after="0" w:line="240" w:lineRule="auto"/>
-        <w:rPr>
-          <w:rFonts w:ascii="Consolas" w:hAnsi="Consolas" w:cs="Consolas"/>
-          <w:sz w:val="19"/>
-          <w:szCs w:val="19"/>
-        </w:rPr>
-      </w:pPr>
-    </w:p>
-    <w:p/>
     <w:tbl>
       <w:tblPr>
         <w:tblStyle w:val="TableGrid"/>
@@ -242,8 +56,8 @@
         <w:tblLook w:val="04A0" w:firstRow="1" w:lastRow="0" w:firstColumn="1" w:lastColumn="0" w:noHBand="0" w:noVBand="1"/>
       </w:tblPr>
       <w:tblGrid>
-        <w:gridCol w:w="4675"/>
-        <w:gridCol w:w="4675"/>
+        <w:gridCol w:w="5311"/>
+        <w:gridCol w:w="4039"/>
       </w:tblGrid>
       <w:tr>
         <w:tc>
@@ -251,290 +65,1816 @@
             <w:tcW w:w="4675" w:type="dxa"/>
           </w:tcPr>
           <w:p>
+            <w:pPr>
+              <w:rPr>
+                <w:b/>
+              </w:rPr>
+            </w:pPr>
+            <w:r>
+              <w:rPr>
+                <w:b/>
+              </w:rPr>
+              <w:t>Financial Account Type</w:t>
+            </w:r>
+          </w:p>
+        </w:tc>
+        <w:tc>
+          <w:tcPr>
+            <w:tcW w:w="4675" w:type="dxa"/>
+          </w:tcPr>
+          <w:p>
+            <w:pPr>
+              <w:rPr>
+                <w:b/>
+              </w:rPr>
+            </w:pPr>
+            <w:r>
+              <w:rPr>
+                <w:b/>
+              </w:rPr>
+              <w:t>Description</w:t>
+            </w:r>
+          </w:p>
+        </w:tc>
+      </w:tr>
+      <w:tr>
+        <w:tc>
+          <w:tcPr>
+            <w:tcW w:w="4675" w:type="dxa"/>
+          </w:tcPr>
+          <w:p>
+            <w:r>
+              <w:t>AIRTIME_PRINCIPLE_REPAYMENT_ACCOUNT</w:t>
+            </w:r>
+          </w:p>
+        </w:tc>
+        <w:tc>
+          <w:tcPr>
+            <w:tcW w:w="4675" w:type="dxa"/>
+          </w:tcPr>
+          <w:p>
+            <w:r>
+              <w:t xml:space="preserve">Value owed to </w:t>
+            </w:r>
             <w:proofErr w:type="spellStart"/>
             <w:r>
-              <w:t>NatureId</w:t>
+              <w:t>Pagatech</w:t>
             </w:r>
             <w:proofErr w:type="spellEnd"/>
-          </w:p>
-        </w:tc>
-        <w:tc>
-          <w:tcPr>
-            <w:tcW w:w="4675" w:type="dxa"/>
-          </w:tcPr>
-          <w:p>
-            <w:r>
-              <w:t>Description</w:t>
-            </w:r>
-          </w:p>
-        </w:tc>
-      </w:tr>
-      <w:tr>
-        <w:tc>
-          <w:tcPr>
-            <w:tcW w:w="4675" w:type="dxa"/>
-          </w:tcPr>
-          <w:p>
-            <w:r>
-              <w:t>AFFILIATE</w:t>
-            </w:r>
-          </w:p>
-        </w:tc>
-        <w:tc>
-          <w:tcPr>
-            <w:tcW w:w="4675" w:type="dxa"/>
-          </w:tcPr>
-          <w:p>
-            <w:r>
-              <w:t>A nature that will be given to affiliates</w:t>
-            </w:r>
-          </w:p>
-        </w:tc>
-      </w:tr>
-      <w:tr>
-        <w:tc>
-          <w:tcPr>
-            <w:tcW w:w="4675" w:type="dxa"/>
-          </w:tcPr>
-          <w:p>
-            <w:r>
-              <w:t>AGENT</w:t>
-            </w:r>
-          </w:p>
-        </w:tc>
-        <w:tc>
-          <w:tcPr>
-            <w:tcW w:w="4675" w:type="dxa"/>
-          </w:tcPr>
-          <w:p>
-            <w:r>
-              <w:t>Agent</w:t>
-            </w:r>
-          </w:p>
-        </w:tc>
-      </w:tr>
-      <w:tr>
-        <w:tc>
-          <w:tcPr>
-            <w:tcW w:w="4675" w:type="dxa"/>
-          </w:tcPr>
-          <w:p>
-            <w:r>
-              <w:t>BANK</w:t>
-            </w:r>
-          </w:p>
-        </w:tc>
-        <w:tc>
-          <w:tcPr>
-            <w:tcW w:w="4675" w:type="dxa"/>
-          </w:tcPr>
-          <w:p>
-            <w:r>
-              <w:t>A bank</w:t>
-            </w:r>
-          </w:p>
-        </w:tc>
-      </w:tr>
-      <w:tr>
-        <w:tc>
-          <w:tcPr>
-            <w:tcW w:w="4675" w:type="dxa"/>
-          </w:tcPr>
-          <w:p>
-            <w:r>
-              <w:t>BUSINESS</w:t>
-            </w:r>
-          </w:p>
-        </w:tc>
-        <w:tc>
-          <w:tcPr>
-            <w:tcW w:w="4675" w:type="dxa"/>
-          </w:tcPr>
-          <w:p>
-            <w:r>
-              <w:t xml:space="preserve">Business organization </w:t>
-            </w:r>
-          </w:p>
-        </w:tc>
-      </w:tr>
-      <w:tr>
-        <w:tc>
-          <w:tcPr>
-            <w:tcW w:w="4675" w:type="dxa"/>
-          </w:tcPr>
-          <w:p>
-            <w:r>
-              <w:t>CARD_PROCESSOR</w:t>
-            </w:r>
-          </w:p>
-        </w:tc>
-        <w:tc>
-          <w:tcPr>
-            <w:tcW w:w="4675" w:type="dxa"/>
-          </w:tcPr>
-          <w:p>
-            <w:r>
-              <w:t>A card processor</w:t>
-            </w:r>
-          </w:p>
-        </w:tc>
-      </w:tr>
-      <w:tr>
-        <w:tc>
-          <w:tcPr>
-            <w:tcW w:w="4675" w:type="dxa"/>
-          </w:tcPr>
-          <w:p>
-            <w:r>
-              <w:t>CASH_COLLECTOR</w:t>
-            </w:r>
-          </w:p>
-        </w:tc>
-        <w:tc>
-          <w:tcPr>
-            <w:tcW w:w="4675" w:type="dxa"/>
-          </w:tcPr>
-          <w:p>
-            <w:r>
-              <w:t>Cash Collector</w:t>
-            </w:r>
-          </w:p>
-        </w:tc>
-      </w:tr>
-      <w:tr>
-        <w:tc>
-          <w:tcPr>
-            <w:tcW w:w="4675" w:type="dxa"/>
-          </w:tcPr>
-          <w:p>
-            <w:r>
-              <w:t>CUSTOMER</w:t>
-            </w:r>
-          </w:p>
-        </w:tc>
-        <w:tc>
-          <w:tcPr>
-            <w:tcW w:w="4675" w:type="dxa"/>
-          </w:tcPr>
-          <w:p>
-            <w:r>
-              <w:t>A nature that will be given to customers</w:t>
-            </w:r>
-          </w:p>
-        </w:tc>
-      </w:tr>
-      <w:tr>
-        <w:tc>
-          <w:tcPr>
-            <w:tcW w:w="4675" w:type="dxa"/>
-          </w:tcPr>
-          <w:p>
-            <w:r>
-              <w:t>MERCHANT</w:t>
-            </w:r>
-          </w:p>
-        </w:tc>
-        <w:tc>
-          <w:tcPr>
-            <w:tcW w:w="4675" w:type="dxa"/>
-          </w:tcPr>
-          <w:p>
-            <w:r>
-              <w:t>Merchant</w:t>
-            </w:r>
-          </w:p>
-        </w:tc>
-      </w:tr>
-      <w:tr>
-        <w:tc>
-          <w:tcPr>
-            <w:tcW w:w="4675" w:type="dxa"/>
-          </w:tcPr>
-          <w:p>
-            <w:r>
-              <w:t>MOBILE_OPERATOR</w:t>
-            </w:r>
-          </w:p>
-        </w:tc>
-        <w:tc>
-          <w:tcPr>
-            <w:tcW w:w="4675" w:type="dxa"/>
-          </w:tcPr>
-          <w:p>
-            <w:r>
-              <w:t>A mobile operator</w:t>
-            </w:r>
-          </w:p>
-        </w:tc>
-      </w:tr>
-      <w:tr>
-        <w:tc>
-          <w:tcPr>
-            <w:tcW w:w="4675" w:type="dxa"/>
-          </w:tcPr>
-          <w:p>
-            <w:r>
-              <w:t>PAGA</w:t>
-            </w:r>
-          </w:p>
-        </w:tc>
-        <w:tc>
-          <w:tcPr>
-            <w:tcW w:w="4675" w:type="dxa"/>
-          </w:tcPr>
-          <w:p>
-            <w:r>
-              <w:t>A nature for Paga itself</w:t>
-            </w:r>
-          </w:p>
-        </w:tc>
-      </w:tr>
-      <w:tr>
-        <w:tc>
-          <w:tcPr>
-            <w:tcW w:w="4675" w:type="dxa"/>
-          </w:tcPr>
-          <w:p>
-            <w:r>
-              <w:t>REMITTANCE_PROCESSOR</w:t>
-            </w:r>
-          </w:p>
-        </w:tc>
-        <w:tc>
-          <w:tcPr>
-            <w:tcW w:w="4675" w:type="dxa"/>
-          </w:tcPr>
-          <w:p>
-            <w:r>
-              <w:t>A remittance processor</w:t>
-            </w:r>
-          </w:p>
-        </w:tc>
-      </w:tr>
-      <w:tr>
-        <w:tc>
-          <w:tcPr>
-            <w:tcW w:w="4675" w:type="dxa"/>
-          </w:tcPr>
-          <w:p>
-            <w:r>
-              <w:t>SERVICE_AGGREGATOR</w:t>
-            </w:r>
-          </w:p>
-        </w:tc>
-        <w:tc>
-          <w:tcPr>
-            <w:tcW w:w="4675" w:type="dxa"/>
-          </w:tcPr>
-          <w:p>
-            <w:r>
-              <w:t xml:space="preserve">A conduit or processor of aggregated services </w:t>
+            <w:r>
+              <w:t xml:space="preserve"> for airtime stock </w:t>
+            </w:r>
+            <w:proofErr w:type="spellStart"/>
+            <w:r>
+              <w:t>princple</w:t>
+            </w:r>
+            <w:proofErr w:type="spellEnd"/>
+          </w:p>
+        </w:tc>
+      </w:tr>
+      <w:tr>
+        <w:tc>
+          <w:tcPr>
+            <w:tcW w:w="4675" w:type="dxa"/>
+          </w:tcPr>
+          <w:p>
+            <w:r>
+              <w:t>AIRTIME_PRINCIPLE_REPAYMENT_ACCOUNT_HOLDING_ACCOUNT</w:t>
+            </w:r>
+          </w:p>
+        </w:tc>
+        <w:tc>
+          <w:tcPr>
+            <w:tcW w:w="4675" w:type="dxa"/>
+          </w:tcPr>
+          <w:p>
+            <w:r>
+              <w:t>Holding financial account type for AIRTIME_PRINCIPLE_REPAYMENT_ACCOUNT</w:t>
+            </w:r>
+          </w:p>
+        </w:tc>
+      </w:tr>
+      <w:tr>
+        <w:tc>
+          <w:tcPr>
+            <w:tcW w:w="4675" w:type="dxa"/>
+          </w:tcPr>
+          <w:p>
+            <w:r>
+              <w:t>BANK_ACCOUNT</w:t>
+            </w:r>
+          </w:p>
+        </w:tc>
+        <w:tc>
+          <w:tcPr>
+            <w:tcW w:w="4675" w:type="dxa"/>
+          </w:tcPr>
+          <w:p>
+            <w:r>
+              <w:t>An external account at a bank</w:t>
+            </w:r>
+          </w:p>
+        </w:tc>
+      </w:tr>
+      <w:tr>
+        <w:tc>
+          <w:tcPr>
+            <w:tcW w:w="4675" w:type="dxa"/>
+          </w:tcPr>
+          <w:p>
+            <w:r>
+              <w:t>BFS_PAYABLES_ACCOUNT</w:t>
+            </w:r>
+          </w:p>
+        </w:tc>
+        <w:tc>
+          <w:tcPr>
+            <w:tcW w:w="4675" w:type="dxa"/>
+          </w:tcPr>
+          <w:p>
+            <w:r>
+              <w:t>The amount due to a BFS settlement organization pending settlement</w:t>
+            </w:r>
+          </w:p>
+        </w:tc>
+      </w:tr>
+      <w:tr>
+        <w:tc>
+          <w:tcPr>
+            <w:tcW w:w="4675" w:type="dxa"/>
+          </w:tcPr>
+          <w:p>
+            <w:r>
+              <w:t>BFS_RECEIVABLES_ACCOUNT</w:t>
+            </w:r>
+          </w:p>
+        </w:tc>
+        <w:tc>
+          <w:tcPr>
+            <w:tcW w:w="4675" w:type="dxa"/>
+          </w:tcPr>
+          <w:p>
+            <w:r>
+              <w:t>The amount due from a BFS settlement organization pending settlement</w:t>
+            </w:r>
+          </w:p>
+        </w:tc>
+      </w:tr>
+      <w:tr>
+        <w:tc>
+          <w:tcPr>
+            <w:tcW w:w="4675" w:type="dxa"/>
+          </w:tcPr>
+          <w:p>
+            <w:r>
+              <w:t>CASH_BONUS_ACCOUNT</w:t>
+            </w:r>
+          </w:p>
+        </w:tc>
+        <w:tc>
+          <w:tcPr>
+            <w:tcW w:w="4675" w:type="dxa"/>
+          </w:tcPr>
+          <w:p>
+            <w:r>
+              <w:t xml:space="preserve">Paga </w:t>
+            </w:r>
+            <w:proofErr w:type="spellStart"/>
+            <w:r>
+              <w:t>cashbonus</w:t>
+            </w:r>
+            <w:proofErr w:type="spellEnd"/>
+            <w:r>
+              <w:t xml:space="preserve"> account</w:t>
+            </w:r>
+          </w:p>
+        </w:tc>
+      </w:tr>
+      <w:tr>
+        <w:tc>
+          <w:tcPr>
+            <w:tcW w:w="4675" w:type="dxa"/>
+          </w:tcPr>
+          <w:p>
+            <w:r>
+              <w:t>COMMISSION_ACCRUED_ACCOUNT</w:t>
+            </w:r>
+          </w:p>
+        </w:tc>
+        <w:tc>
+          <w:tcPr>
+            <w:tcW w:w="4675" w:type="dxa"/>
+          </w:tcPr>
+          <w:p>
+            <w:r>
+              <w:t>commission accrued but not yet awarded</w:t>
+            </w:r>
+          </w:p>
+        </w:tc>
+      </w:tr>
+      <w:tr>
+        <w:tc>
+          <w:tcPr>
+            <w:tcW w:w="4675" w:type="dxa"/>
+          </w:tcPr>
+          <w:p>
+            <w:r>
+              <w:t>MERCHANT_VIRTUAL_STOCK_ACCOUNT</w:t>
+            </w:r>
+          </w:p>
+        </w:tc>
+        <w:tc>
+          <w:tcPr>
+            <w:tcW w:w="4675" w:type="dxa"/>
+          </w:tcPr>
+          <w:p>
+            <w:r>
+              <w:t>virtual merchant stock</w:t>
+            </w:r>
+          </w:p>
+        </w:tc>
+      </w:tr>
+      <w:tr>
+        <w:tc>
+          <w:tcPr>
+            <w:tcW w:w="4675" w:type="dxa"/>
+          </w:tcPr>
+          <w:p>
+            <w:r>
+              <w:t>MOBILE_OPERATOR_AIRTIME_ACCOUNT</w:t>
+            </w:r>
+          </w:p>
+        </w:tc>
+        <w:tc>
+          <w:tcPr>
+            <w:tcW w:w="4675" w:type="dxa"/>
+          </w:tcPr>
+          <w:p>
+            <w:r>
+              <w:t>The value of a mobile operators airtime</w:t>
+            </w:r>
+          </w:p>
+        </w:tc>
+      </w:tr>
+      <w:tr>
+        <w:tc>
+          <w:tcPr>
+            <w:tcW w:w="4675" w:type="dxa"/>
+          </w:tcPr>
+          <w:p>
+            <w:r>
+              <w:t>PAGA_ACCOUNT_BALANCE_FEES</w:t>
+            </w:r>
+          </w:p>
+        </w:tc>
+        <w:tc>
+          <w:tcPr>
+            <w:tcW w:w="4675" w:type="dxa"/>
+          </w:tcPr>
+          <w:p>
+            <w:r>
+              <w:t xml:space="preserve">Value owed to </w:t>
+            </w:r>
+            <w:proofErr w:type="spellStart"/>
+            <w:r>
+              <w:t>Pagatech</w:t>
+            </w:r>
+            <w:proofErr w:type="spellEnd"/>
+            <w:r>
+              <w:t xml:space="preserve"> for Account Balance Checks</w:t>
+            </w:r>
+          </w:p>
+        </w:tc>
+      </w:tr>
+      <w:tr>
+        <w:tc>
+          <w:tcPr>
+            <w:tcW w:w="4675" w:type="dxa"/>
+          </w:tcPr>
+          <w:p>
+            <w:r>
+              <w:t>PAGA_ACCOUNT_BALANCE_FEES_HOLDING_ACCOUNT</w:t>
+            </w:r>
+          </w:p>
+        </w:tc>
+        <w:tc>
+          <w:tcPr>
+            <w:tcW w:w="4675" w:type="dxa"/>
+          </w:tcPr>
+          <w:p>
+            <w:r>
+              <w:t>Holding financial account type for PAGA_ACCOUNT_BALANCE_FEES</w:t>
+            </w:r>
+          </w:p>
+        </w:tc>
+      </w:tr>
+      <w:tr>
+        <w:tc>
+          <w:tcPr>
+            <w:tcW w:w="4675" w:type="dxa"/>
+          </w:tcPr>
+          <w:p>
+            <w:r>
+              <w:t>PAGA_AIRTIME_SALE_FEES</w:t>
+            </w:r>
+          </w:p>
+        </w:tc>
+        <w:tc>
+          <w:tcPr>
+            <w:tcW w:w="4675" w:type="dxa"/>
+          </w:tcPr>
+          <w:p>
+            <w:r>
+              <w:t xml:space="preserve">Value owed to </w:t>
+            </w:r>
+            <w:proofErr w:type="spellStart"/>
+            <w:r>
+              <w:t>Pagatech</w:t>
+            </w:r>
+            <w:proofErr w:type="spellEnd"/>
+            <w:r>
+              <w:t xml:space="preserve"> for Airtime Sales</w:t>
+            </w:r>
+          </w:p>
+        </w:tc>
+      </w:tr>
+      <w:tr>
+        <w:tc>
+          <w:tcPr>
+            <w:tcW w:w="4675" w:type="dxa"/>
+          </w:tcPr>
+          <w:p>
+            <w:r>
+              <w:t>PAGA_AIRTIME_SALE_FEES_HOLDING_ACCOUNT</w:t>
+            </w:r>
+          </w:p>
+        </w:tc>
+        <w:tc>
+          <w:tcPr>
+            <w:tcW w:w="4675" w:type="dxa"/>
+          </w:tcPr>
+          <w:p>
+            <w:r>
+              <w:t>Holding financial account type for PAGA_AIRTIME_SALE_FEES</w:t>
+            </w:r>
+          </w:p>
+        </w:tc>
+      </w:tr>
+      <w:tr>
+        <w:tc>
+          <w:tcPr>
+            <w:tcW w:w="4675" w:type="dxa"/>
+          </w:tcPr>
+          <w:p>
+            <w:r>
+              <w:t>PAGA_AIRTIME_STOCK</w:t>
+            </w:r>
+          </w:p>
+        </w:tc>
+        <w:tc>
+          <w:tcPr>
+            <w:tcW w:w="4675" w:type="dxa"/>
+          </w:tcPr>
+          <w:p>
+            <w:r>
+              <w:t>Airtime stock tracking account</w:t>
+            </w:r>
+          </w:p>
+        </w:tc>
+      </w:tr>
+      <w:tr>
+        <w:tc>
+          <w:tcPr>
+            <w:tcW w:w="4675" w:type="dxa"/>
+          </w:tcPr>
+          <w:p>
+            <w:r>
+              <w:t>PAGA_AIRTIME_STOCK_HOLDING_ACCOUNT</w:t>
+            </w:r>
+          </w:p>
+        </w:tc>
+        <w:tc>
+          <w:tcPr>
+            <w:tcW w:w="4675" w:type="dxa"/>
+          </w:tcPr>
+          <w:p>
+            <w:r>
+              <w:t>Holding financial account type for PAGA_AIRTIME_STOCK</w:t>
+            </w:r>
+          </w:p>
+        </w:tc>
+      </w:tr>
+      <w:tr>
+        <w:tc>
+          <w:tcPr>
+            <w:tcW w:w="4675" w:type="dxa"/>
+          </w:tcPr>
+          <w:p>
+            <w:r>
+              <w:t>PAGA_BILL_PAY_FEES</w:t>
+            </w:r>
+          </w:p>
+        </w:tc>
+        <w:tc>
+          <w:tcPr>
+            <w:tcW w:w="4675" w:type="dxa"/>
+          </w:tcPr>
+          <w:p>
+            <w:r>
+              <w:t xml:space="preserve">Value owed to </w:t>
+            </w:r>
+            <w:proofErr w:type="spellStart"/>
+            <w:r>
+              <w:t>Pagatech</w:t>
+            </w:r>
+            <w:proofErr w:type="spellEnd"/>
+            <w:r>
+              <w:t xml:space="preserve"> for Bill Pay</w:t>
+            </w:r>
+          </w:p>
+        </w:tc>
+      </w:tr>
+      <w:tr>
+        <w:tc>
+          <w:tcPr>
+            <w:tcW w:w="4675" w:type="dxa"/>
+          </w:tcPr>
+          <w:p>
+            <w:r>
+              <w:t>PAGA_BILL_PAY_FEES_HOLDING_ACCOUNT</w:t>
+            </w:r>
+          </w:p>
+        </w:tc>
+        <w:tc>
+          <w:tcPr>
+            <w:tcW w:w="4675" w:type="dxa"/>
+          </w:tcPr>
+          <w:p>
+            <w:r>
+              <w:t>Holding financial account type for PAGA_BILL_PAY_FEES</w:t>
+            </w:r>
+          </w:p>
+        </w:tc>
+      </w:tr>
+      <w:tr>
+        <w:tc>
+          <w:tcPr>
+            <w:tcW w:w="4675" w:type="dxa"/>
+          </w:tcPr>
+          <w:p>
+            <w:r>
+              <w:t>PAGA_FEES_ACCRUED_ACCOUNT</w:t>
+            </w:r>
+          </w:p>
+        </w:tc>
+        <w:tc>
+          <w:tcPr>
+            <w:tcW w:w="4675" w:type="dxa"/>
+          </w:tcPr>
+          <w:p>
+            <w:r>
+              <w:t>Paga fees accrued (not yet realized)</w:t>
+            </w:r>
+          </w:p>
+        </w:tc>
+      </w:tr>
+      <w:tr>
+        <w:tc>
+          <w:tcPr>
+            <w:tcW w:w="4675" w:type="dxa"/>
+          </w:tcPr>
+          <w:p>
+            <w:r>
+              <w:t>PAGA_FEES_ACCRUED_ACCOUNT_HOLDING_ACCOUNT</w:t>
+            </w:r>
+          </w:p>
+        </w:tc>
+        <w:tc>
+          <w:tcPr>
+            <w:tcW w:w="4675" w:type="dxa"/>
+          </w:tcPr>
+          <w:p>
+            <w:r>
+              <w:t>Holding financial account type for PAGA_FEES_ACCRUED_ACCOUNT</w:t>
+            </w:r>
+          </w:p>
+        </w:tc>
+      </w:tr>
+      <w:tr>
+        <w:tc>
+          <w:tcPr>
+            <w:tcW w:w="4675" w:type="dxa"/>
+          </w:tcPr>
+          <w:p>
+            <w:r>
+              <w:t>PAGA_LOAD_CASH_FEES</w:t>
+            </w:r>
+          </w:p>
+        </w:tc>
+        <w:tc>
+          <w:tcPr>
+            <w:tcW w:w="4675" w:type="dxa"/>
+          </w:tcPr>
+          <w:p>
+            <w:r>
+              <w:t xml:space="preserve">Value owed to </w:t>
+            </w:r>
+            <w:proofErr w:type="spellStart"/>
+            <w:r>
+              <w:t>Pagatech</w:t>
+            </w:r>
+            <w:proofErr w:type="spellEnd"/>
+            <w:r>
+              <w:t xml:space="preserve"> for Load Cash Fees</w:t>
+            </w:r>
+          </w:p>
+        </w:tc>
+      </w:tr>
+      <w:tr>
+        <w:tc>
+          <w:tcPr>
+            <w:tcW w:w="4675" w:type="dxa"/>
+          </w:tcPr>
+          <w:p>
+            <w:r>
+              <w:t>PAGA_LOAD_CASH_FEES_HOLDING_ACCOUNT</w:t>
+            </w:r>
+          </w:p>
+        </w:tc>
+        <w:tc>
+          <w:tcPr>
+            <w:tcW w:w="4675" w:type="dxa"/>
+          </w:tcPr>
+          <w:p>
+            <w:r>
+              <w:t>Holding financial account type for PAGA_LOAD_CASH_FEES</w:t>
+            </w:r>
+          </w:p>
+        </w:tc>
+      </w:tr>
+      <w:tr>
+        <w:tc>
+          <w:tcPr>
+            <w:tcW w:w="4675" w:type="dxa"/>
+          </w:tcPr>
+          <w:p>
+            <w:r>
+              <w:t>PAGA_MERCHANT_POS_FEES</w:t>
+            </w:r>
+          </w:p>
+        </w:tc>
+        <w:tc>
+          <w:tcPr>
+            <w:tcW w:w="4675" w:type="dxa"/>
+          </w:tcPr>
+          <w:p>
+            <w:r>
+              <w:t xml:space="preserve">Value owed to </w:t>
+            </w:r>
+            <w:proofErr w:type="spellStart"/>
+            <w:r>
+              <w:t>Pagatech</w:t>
+            </w:r>
+            <w:proofErr w:type="spellEnd"/>
+            <w:r>
+              <w:t xml:space="preserve"> for Merchant POS Fees</w:t>
+            </w:r>
+          </w:p>
+        </w:tc>
+      </w:tr>
+      <w:tr>
+        <w:tc>
+          <w:tcPr>
+            <w:tcW w:w="4675" w:type="dxa"/>
+          </w:tcPr>
+          <w:p>
+            <w:r>
+              <w:t>PAGA_MERCHANT_POS_FEES_HOLDING_ACCOUNT</w:t>
+            </w:r>
+          </w:p>
+        </w:tc>
+        <w:tc>
+          <w:tcPr>
+            <w:tcW w:w="4675" w:type="dxa"/>
+          </w:tcPr>
+          <w:p>
+            <w:r>
+              <w:t>Holding financial account type for PAGA_MERCHANT_POS_FEES</w:t>
+            </w:r>
+          </w:p>
+        </w:tc>
+      </w:tr>
+      <w:tr>
+        <w:tc>
+          <w:tcPr>
+            <w:tcW w:w="4675" w:type="dxa"/>
+          </w:tcPr>
+          <w:p>
+            <w:r>
+              <w:t>PAGA_PAYABLES_MERCHANT_VIRTUAL_STOCK_ACCOUNT</w:t>
+            </w:r>
+          </w:p>
+        </w:tc>
+        <w:tc>
+          <w:tcPr>
+            <w:tcW w:w="4675" w:type="dxa"/>
+          </w:tcPr>
+          <w:p>
+            <w:r>
+              <w:t xml:space="preserve"> </w:t>
+            </w:r>
+            <w:proofErr w:type="spellStart"/>
+            <w:r>
+              <w:t>paga</w:t>
+            </w:r>
+            <w:proofErr w:type="spellEnd"/>
+            <w:r>
+              <w:t xml:space="preserve"> liability of merchant stock</w:t>
+            </w:r>
+          </w:p>
+        </w:tc>
+      </w:tr>
+      <w:tr>
+        <w:tc>
+          <w:tcPr>
+            <w:tcW w:w="4675" w:type="dxa"/>
+          </w:tcPr>
+          <w:p>
+            <w:r>
+              <w:t>PAGA_POOL_ACCOUNT</w:t>
+            </w:r>
+          </w:p>
+        </w:tc>
+        <w:tc>
+          <w:tcPr>
+            <w:tcW w:w="4675" w:type="dxa"/>
+          </w:tcPr>
+          <w:p>
+            <w:proofErr w:type="spellStart"/>
+            <w:r>
+              <w:t>paga</w:t>
+            </w:r>
+            <w:proofErr w:type="spellEnd"/>
+            <w:r>
+              <w:t xml:space="preserve"> pool account at bank</w:t>
+            </w:r>
+          </w:p>
+        </w:tc>
+      </w:tr>
+      <w:tr>
+        <w:tc>
+          <w:tcPr>
+            <w:tcW w:w="4675" w:type="dxa"/>
+          </w:tcPr>
+          <w:p>
+            <w:r>
+              <w:lastRenderedPageBreak/>
+              <w:t>PAGA_POOL_ACCOUNT_HOLDING_ACCOUNT</w:t>
+            </w:r>
+          </w:p>
+        </w:tc>
+        <w:tc>
+          <w:tcPr>
+            <w:tcW w:w="4675" w:type="dxa"/>
+          </w:tcPr>
+          <w:p>
+            <w:r>
+              <w:t>Holding financial account type for PAGA_POOL_ACCOUNT</w:t>
+            </w:r>
+          </w:p>
+        </w:tc>
+      </w:tr>
+      <w:tr>
+        <w:tc>
+          <w:tcPr>
+            <w:tcW w:w="4675" w:type="dxa"/>
+          </w:tcPr>
+          <w:p>
+            <w:r>
+              <w:t>PAGA_RECEIVABLE_AFFILIATE_AWARDS</w:t>
+            </w:r>
+          </w:p>
+        </w:tc>
+        <w:tc>
+          <w:tcPr>
+            <w:tcW w:w="4675" w:type="dxa"/>
+          </w:tcPr>
+          <w:p>
+            <w:r>
+              <w:t>The amount owed to Paga system for affiliate awards paid</w:t>
+            </w:r>
+          </w:p>
+        </w:tc>
+      </w:tr>
+      <w:tr>
+        <w:tc>
+          <w:tcPr>
+            <w:tcW w:w="4675" w:type="dxa"/>
+          </w:tcPr>
+          <w:p>
+            <w:r>
+              <w:t>PAGA_RECEIVABLE_AFFILIATE_AWARDS_HOLDING_ACCOUNT</w:t>
+            </w:r>
+          </w:p>
+        </w:tc>
+        <w:tc>
+          <w:tcPr>
+            <w:tcW w:w="4675" w:type="dxa"/>
+          </w:tcPr>
+          <w:p>
+            <w:r>
+              <w:t>Holding financial account type for PAGA_RECEIVABLE_AFFILIATE_AWARDS</w:t>
+            </w:r>
+          </w:p>
+        </w:tc>
+      </w:tr>
+      <w:tr>
+        <w:tc>
+          <w:tcPr>
+            <w:tcW w:w="4675" w:type="dxa"/>
+          </w:tcPr>
+          <w:p>
+            <w:r>
+              <w:t>PAGA_RECEIVABLE_AFFILIATE_SIGN_UP_COMMISSION</w:t>
+            </w:r>
+          </w:p>
+        </w:tc>
+        <w:tc>
+          <w:tcPr>
+            <w:tcW w:w="4675" w:type="dxa"/>
+          </w:tcPr>
+          <w:p>
+            <w:r>
+              <w:t>The amount owed to Paga system for affiliate sign up commissions paid</w:t>
+            </w:r>
+          </w:p>
+        </w:tc>
+      </w:tr>
+      <w:tr>
+        <w:tc>
+          <w:tcPr>
+            <w:tcW w:w="4675" w:type="dxa"/>
+          </w:tcPr>
+          <w:p>
+            <w:r>
+              <w:t>PAGA_RECEIVABLE_AFFILIATE_SIGN_UP_COMMISSION_HOLDING_ACCOUNT</w:t>
+            </w:r>
+          </w:p>
+        </w:tc>
+        <w:tc>
+          <w:tcPr>
+            <w:tcW w:w="4675" w:type="dxa"/>
+          </w:tcPr>
+          <w:p>
+            <w:r>
+              <w:t>Holding financial account type for PAGA_RECEIVABLE_AFFILIATE_SIGN_UP_COMMISSION</w:t>
+            </w:r>
+          </w:p>
+        </w:tc>
+      </w:tr>
+      <w:tr>
+        <w:tc>
+          <w:tcPr>
+            <w:tcW w:w="4675" w:type="dxa"/>
+          </w:tcPr>
+          <w:p>
+            <w:r>
+              <w:t>PAGA_RECEIVABLE_AGENT_ACCEPT_DEPOSIT_COMMISSION</w:t>
+            </w:r>
+          </w:p>
+        </w:tc>
+        <w:tc>
+          <w:tcPr>
+            <w:tcW w:w="4675" w:type="dxa"/>
+          </w:tcPr>
+          <w:p>
+            <w:r>
+              <w:t>The amount owed to Paga system for agent accept deposit commissions paid</w:t>
+            </w:r>
+          </w:p>
+        </w:tc>
+      </w:tr>
+      <w:tr>
+        <w:tc>
+          <w:tcPr>
+            <w:tcW w:w="4675" w:type="dxa"/>
+          </w:tcPr>
+          <w:p>
+            <w:r>
+              <w:t>PAGA_RECEIVABLE_AGENT_ACCEPT_DEPOSIT_COMMISSION_HOLDING_ACCOUNT</w:t>
+            </w:r>
+          </w:p>
+        </w:tc>
+        <w:tc>
+          <w:tcPr>
+            <w:tcW w:w="4675" w:type="dxa"/>
+          </w:tcPr>
+          <w:p>
+            <w:r>
+              <w:t>Holding financial account type for PAGA_RECEIVABLE_AGENT_ACCEPT_DEPOSIT_COMMISSION</w:t>
+            </w:r>
+          </w:p>
+        </w:tc>
+      </w:tr>
+      <w:tr>
+        <w:tc>
+          <w:tcPr>
+            <w:tcW w:w="4675" w:type="dxa"/>
+          </w:tcPr>
+          <w:p>
+            <w:r>
+              <w:t>PAGA_RECEIVABLE_AGENT_BILL_PAY_COMMISSION</w:t>
+            </w:r>
+          </w:p>
+        </w:tc>
+        <w:tc>
+          <w:tcPr>
+            <w:tcW w:w="4675" w:type="dxa"/>
+          </w:tcPr>
+          <w:p>
+            <w:r>
+              <w:t>The amount owed to Paga system for agent bill pay commissions paid</w:t>
+            </w:r>
+          </w:p>
+        </w:tc>
+      </w:tr>
+      <w:tr>
+        <w:tc>
+          <w:tcPr>
+            <w:tcW w:w="4675" w:type="dxa"/>
+          </w:tcPr>
+          <w:p>
+            <w:r>
+              <w:t>PAGA_RECEIVABLE_AGENT_BILL_PAY_COMMISSION_HOLDING_ACCOUNT</w:t>
+            </w:r>
+          </w:p>
+        </w:tc>
+        <w:tc>
+          <w:tcPr>
+            <w:tcW w:w="4675" w:type="dxa"/>
+          </w:tcPr>
+          <w:p>
+            <w:r>
+              <w:t>Holding financial account type for PAGA_RECEIVABLE_AGENT_BILL_PAY_COMMISSION</w:t>
+            </w:r>
+          </w:p>
+        </w:tc>
+      </w:tr>
+      <w:tr>
+        <w:tc>
+          <w:tcPr>
+            <w:tcW w:w="4675" w:type="dxa"/>
+          </w:tcPr>
+          <w:p>
+            <w:r>
+              <w:t>PAGA_RECEIVABLE_AGENT_CUSTOMER_UPGRADE_COMMISSION</w:t>
+            </w:r>
+          </w:p>
+        </w:tc>
+        <w:tc>
+          <w:tcPr>
+            <w:tcW w:w="4675" w:type="dxa"/>
+          </w:tcPr>
+          <w:p>
+            <w:r>
+              <w:t>The amount owed to Paga system for agent customer upgrade commissions paid</w:t>
+            </w:r>
+          </w:p>
+        </w:tc>
+      </w:tr>
+      <w:tr>
+        <w:tc>
+          <w:tcPr>
+            <w:tcW w:w="4675" w:type="dxa"/>
+          </w:tcPr>
+          <w:p>
+            <w:r>
+              <w:t>PAGA_RECEIVABLE_AGENT_CUSTOMER_UPGRADE_COMMISSION_HOLDING_ACCOUNT</w:t>
+            </w:r>
+          </w:p>
+        </w:tc>
+        <w:tc>
+          <w:tcPr>
+            <w:tcW w:w="4675" w:type="dxa"/>
+          </w:tcPr>
+          <w:p>
+            <w:r>
+              <w:t>Holding financial account type for PAGA_RECEIVABLE_AGENT_CUSTOMER_UPGRADE_COMMISSION</w:t>
+            </w:r>
+          </w:p>
+        </w:tc>
+      </w:tr>
+      <w:tr>
+        <w:tc>
+          <w:tcPr>
+            <w:tcW w:w="4675" w:type="dxa"/>
+          </w:tcPr>
+          <w:p>
+            <w:r>
+              <w:t>PAGA_RECEIVABLE_AGENT_DISPENSE_CASH_COMMISSION</w:t>
+            </w:r>
+          </w:p>
+        </w:tc>
+        <w:tc>
+          <w:tcPr>
+            <w:tcW w:w="4675" w:type="dxa"/>
+          </w:tcPr>
+          <w:p>
+            <w:r>
+              <w:t>The amount owed to Paga system for agent dispense cash commissions paid</w:t>
+            </w:r>
+          </w:p>
+        </w:tc>
+      </w:tr>
+      <w:tr>
+        <w:tc>
+          <w:tcPr>
+            <w:tcW w:w="4675" w:type="dxa"/>
+          </w:tcPr>
+          <w:p>
+            <w:r>
+              <w:t>PAGA_RECEIVABLE_AGENT_DISPENSE_CASH_COMMISSION_HOLDING_ACCOUNT</w:t>
+            </w:r>
+          </w:p>
+        </w:tc>
+        <w:tc>
+          <w:tcPr>
+            <w:tcW w:w="4675" w:type="dxa"/>
+          </w:tcPr>
+          <w:p>
+            <w:r>
+              <w:t>Holding financial account type for PAGA_RECEIVABLE_AGENT_DISPENSE_CASH_COMMISSION</w:t>
+            </w:r>
+          </w:p>
+        </w:tc>
+      </w:tr>
+      <w:tr>
+        <w:tc>
+          <w:tcPr>
+            <w:tcW w:w="4675" w:type="dxa"/>
+          </w:tcPr>
+          <w:p>
+            <w:r>
+              <w:t>PAGA_RECEIVABLE_AGENT_MONEY_TRANSFER_COMMISSION</w:t>
+            </w:r>
+          </w:p>
+        </w:tc>
+        <w:tc>
+          <w:tcPr>
+            <w:tcW w:w="4675" w:type="dxa"/>
+          </w:tcPr>
+          <w:p>
+            <w:r>
+              <w:t>The amount owed to Paga system for agent money transfer commissions paid</w:t>
+            </w:r>
+          </w:p>
+        </w:tc>
+      </w:tr>
+      <w:tr>
+        <w:tc>
+          <w:tcPr>
+            <w:tcW w:w="4675" w:type="dxa"/>
+          </w:tcPr>
+          <w:p>
+            <w:r>
+              <w:t>PAGA_RECEIVABLE_AGENT_MONEY_TRANSFER_COMMISSION_HOLDING_ACCOUNT</w:t>
+            </w:r>
+          </w:p>
+        </w:tc>
+        <w:tc>
+          <w:tcPr>
+            <w:tcW w:w="4675" w:type="dxa"/>
+          </w:tcPr>
+          <w:p>
+            <w:r>
+              <w:t>Holding financial account type for PAGA_RECEIVABLE_AGENT_MONEY_TRANSFER_COMMISSION</w:t>
+            </w:r>
+          </w:p>
+        </w:tc>
+      </w:tr>
+      <w:tr>
+        <w:tc>
+          <w:tcPr>
+            <w:tcW w:w="4675" w:type="dxa"/>
+          </w:tcPr>
+          <w:p>
+            <w:r>
+              <w:t>PAGA_RECEIVABLE_AGENT_SELL_AIRTIME_COMMISSION</w:t>
+            </w:r>
+          </w:p>
+        </w:tc>
+        <w:tc>
+          <w:tcPr>
+            <w:tcW w:w="4675" w:type="dxa"/>
+          </w:tcPr>
+          <w:p>
+            <w:r>
+              <w:t>The amount owed to Paga system for agent sell airtime commissions paid</w:t>
+            </w:r>
+          </w:p>
+        </w:tc>
+      </w:tr>
+      <w:tr>
+        <w:tc>
+          <w:tcPr>
+            <w:tcW w:w="4675" w:type="dxa"/>
+          </w:tcPr>
+          <w:p>
+            <w:r>
+              <w:t>PAGA_RECEIVABLE_AGENT_SELL_AIRTIME_COMMISSION_HOLDING_ACCOUNT</w:t>
+            </w:r>
+          </w:p>
+        </w:tc>
+        <w:tc>
+          <w:tcPr>
+            <w:tcW w:w="4675" w:type="dxa"/>
+          </w:tcPr>
+          <w:p>
+            <w:r>
+              <w:t>Holding financial account type for PAGA_RECEIVABLE_AGENT_SELL_AIRTIME_COMMISSION</w:t>
+            </w:r>
+          </w:p>
+        </w:tc>
+      </w:tr>
+      <w:tr>
+        <w:tc>
+          <w:tcPr>
+            <w:tcW w:w="4675" w:type="dxa"/>
+          </w:tcPr>
+          <w:p>
+            <w:r>
+              <w:t>PAGA_RECEIVABLE_AGENT_SIGN_UP_COMMISSION</w:t>
+            </w:r>
+          </w:p>
+        </w:tc>
+        <w:tc>
+          <w:tcPr>
+            <w:tcW w:w="4675" w:type="dxa"/>
+          </w:tcPr>
+          <w:p>
+            <w:r>
+              <w:t>The amount owed to Paga system for agent sign up commissions paid</w:t>
+            </w:r>
+          </w:p>
+        </w:tc>
+      </w:tr>
+      <w:tr>
+        <w:tc>
+          <w:tcPr>
+            <w:tcW w:w="4675" w:type="dxa"/>
+          </w:tcPr>
+          <w:p>
+            <w:r>
+              <w:t>PAGA_RECEIVABLE_AGENT_SIGN_UP_COMMISSION_HOLDING_ACCOUNT</w:t>
+            </w:r>
+          </w:p>
+        </w:tc>
+        <w:tc>
+          <w:tcPr>
+            <w:tcW w:w="4675" w:type="dxa"/>
+          </w:tcPr>
+          <w:p>
+            <w:r>
+              <w:t>Holding financial account type for PAGA_RECEIVABLE_AGENT_SIGN_UP_COMMISSION</w:t>
+            </w:r>
+          </w:p>
+        </w:tc>
+      </w:tr>
+      <w:tr>
+        <w:tc>
+          <w:tcPr>
+            <w:tcW w:w="4675" w:type="dxa"/>
+          </w:tcPr>
+          <w:p>
+            <w:r>
+              <w:lastRenderedPageBreak/>
+              <w:t>PAGA_RECEIVABLE_ATM_PROCESSING_FEES</w:t>
+            </w:r>
+          </w:p>
+        </w:tc>
+        <w:tc>
+          <w:tcPr>
+            <w:tcW w:w="4675" w:type="dxa"/>
+          </w:tcPr>
+          <w:p>
+            <w:r>
+              <w:t>The amount owed to Paga system for ATM processing fees paid</w:t>
+            </w:r>
+          </w:p>
+        </w:tc>
+      </w:tr>
+      <w:tr>
+        <w:tc>
+          <w:tcPr>
+            <w:tcW w:w="4675" w:type="dxa"/>
+          </w:tcPr>
+          <w:p>
+            <w:r>
+              <w:t>PAGA_RECEIVABLE_ATM_PROCESSING_FEES_HOLDING_ACCOUNT</w:t>
+            </w:r>
+          </w:p>
+        </w:tc>
+        <w:tc>
+          <w:tcPr>
+            <w:tcW w:w="4675" w:type="dxa"/>
+          </w:tcPr>
+          <w:p>
+            <w:r>
+              <w:t>Holding financial account type for PAGA_RECEIVABLE_ATM_PROCESSING_FEES</w:t>
+            </w:r>
+          </w:p>
+        </w:tc>
+      </w:tr>
+      <w:tr>
+        <w:tc>
+          <w:tcPr>
+            <w:tcW w:w="4675" w:type="dxa"/>
+          </w:tcPr>
+          <w:p>
+            <w:r>
+              <w:t>PAGA_RECEIVABLE_BANK_TRANSFER_PROCESSING_FEES</w:t>
+            </w:r>
+          </w:p>
+        </w:tc>
+        <w:tc>
+          <w:tcPr>
+            <w:tcW w:w="4675" w:type="dxa"/>
+          </w:tcPr>
+          <w:p>
+            <w:r>
+              <w:t>The amount owed to Paga system for bank transfer processing fees paid</w:t>
+            </w:r>
+          </w:p>
+        </w:tc>
+      </w:tr>
+      <w:tr>
+        <w:tc>
+          <w:tcPr>
+            <w:tcW w:w="4675" w:type="dxa"/>
+          </w:tcPr>
+          <w:p>
+            <w:r>
+              <w:t>PAGA_RECEIVABLE_BANK_TRANSFER_PROCESSING_FEES_HOLDING_ACCOUNT</w:t>
+            </w:r>
+          </w:p>
+        </w:tc>
+        <w:tc>
+          <w:tcPr>
+            <w:tcW w:w="4675" w:type="dxa"/>
+          </w:tcPr>
+          <w:p>
+            <w:r>
+              <w:t>Holding financial account type for PAGA_RECEIVABLE_BANK_TRANSFER_PROCESSING_FEES</w:t>
+            </w:r>
+          </w:p>
+        </w:tc>
+      </w:tr>
+      <w:tr>
+        <w:tc>
+          <w:tcPr>
+            <w:tcW w:w="4675" w:type="dxa"/>
+          </w:tcPr>
+          <w:p>
+            <w:r>
+              <w:t>PAGA_RECEIVABLE_CARD_PROCESSING_REFUNDS</w:t>
+            </w:r>
+          </w:p>
+        </w:tc>
+        <w:tc>
+          <w:tcPr>
+            <w:tcW w:w="4675" w:type="dxa"/>
+          </w:tcPr>
+          <w:p>
+            <w:r>
+              <w:t>The amount owed to Paga system for card processing refunds paid</w:t>
+            </w:r>
+          </w:p>
+        </w:tc>
+      </w:tr>
+      <w:tr>
+        <w:tc>
+          <w:tcPr>
+            <w:tcW w:w="4675" w:type="dxa"/>
+          </w:tcPr>
+          <w:p>
+            <w:r>
+              <w:t>PAGA_RECEIVABLE_CARD_PROCESSING_REFUNDS_HOLDING_ACCOUNT</w:t>
+            </w:r>
+          </w:p>
+        </w:tc>
+        <w:tc>
+          <w:tcPr>
+            <w:tcW w:w="4675" w:type="dxa"/>
+          </w:tcPr>
+          <w:p>
+            <w:r>
+              <w:t>Holding financial account type for PAGA_RECEIVABLE_CARD_PROCESSING_REFUNDS</w:t>
+            </w:r>
+          </w:p>
+        </w:tc>
+      </w:tr>
+      <w:tr>
+        <w:tc>
+          <w:tcPr>
+            <w:tcW w:w="4675" w:type="dxa"/>
+          </w:tcPr>
+          <w:p>
+            <w:r>
+              <w:t>PAGA_RECEIVABLE_CASH_TRANSACTION_COMMISSION</w:t>
+            </w:r>
+          </w:p>
+        </w:tc>
+        <w:tc>
+          <w:tcPr>
+            <w:tcW w:w="4675" w:type="dxa"/>
+          </w:tcPr>
+          <w:p>
+            <w:r>
+              <w:t>The amount owed to Paga system for commissions earned on a third party cash transactions</w:t>
+            </w:r>
+          </w:p>
+        </w:tc>
+      </w:tr>
+      <w:tr>
+        <w:tc>
+          <w:tcPr>
+            <w:tcW w:w="4675" w:type="dxa"/>
+          </w:tcPr>
+          <w:p>
+            <w:r>
+              <w:t>PAGA_RECEIVABLE_PROMOTIONAL_GIVEAWAYS</w:t>
+            </w:r>
+          </w:p>
+        </w:tc>
+        <w:tc>
+          <w:tcPr>
+            <w:tcW w:w="4675" w:type="dxa"/>
+          </w:tcPr>
+          <w:p>
+            <w:r>
+              <w:t>The amount owed to Paga system for promotional giveaways paid</w:t>
+            </w:r>
+          </w:p>
+        </w:tc>
+      </w:tr>
+      <w:tr>
+        <w:tc>
+          <w:tcPr>
+            <w:tcW w:w="4675" w:type="dxa"/>
+          </w:tcPr>
+          <w:p>
+            <w:r>
+              <w:t>PAGA_RECEIVABLE_PROMOTIONAL_GIVEAWAYS_HOLDING_ACCOUNT</w:t>
+            </w:r>
+          </w:p>
+        </w:tc>
+        <w:tc>
+          <w:tcPr>
+            <w:tcW w:w="4675" w:type="dxa"/>
+          </w:tcPr>
+          <w:p>
+            <w:r>
+              <w:t>Holding financial account type for PAGA_RECEIVABLE_PROMOTIONAL_GIVEAWAYS</w:t>
+            </w:r>
+          </w:p>
+        </w:tc>
+      </w:tr>
+      <w:tr>
+        <w:tc>
+          <w:tcPr>
+            <w:tcW w:w="4675" w:type="dxa"/>
+          </w:tcPr>
+          <w:p>
+            <w:r>
+              <w:t>PAGA_SEND_CASH_FEES</w:t>
+            </w:r>
+          </w:p>
+        </w:tc>
+        <w:tc>
+          <w:tcPr>
+            <w:tcW w:w="4675" w:type="dxa"/>
+          </w:tcPr>
+          <w:p>
+            <w:r>
+              <w:t xml:space="preserve">Value owed to </w:t>
+            </w:r>
+            <w:proofErr w:type="spellStart"/>
+            <w:r>
+              <w:t>Pagatech</w:t>
+            </w:r>
+            <w:proofErr w:type="spellEnd"/>
+            <w:r>
+              <w:t xml:space="preserve"> for Money Transfer</w:t>
+            </w:r>
+          </w:p>
+        </w:tc>
+      </w:tr>
+      <w:tr>
+        <w:tc>
+          <w:tcPr>
+            <w:tcW w:w="4675" w:type="dxa"/>
+          </w:tcPr>
+          <w:p>
+            <w:r>
+              <w:t>PAGA_SEND_CASH_FEES_HOLDING_ACCOUNT</w:t>
+            </w:r>
+          </w:p>
+        </w:tc>
+        <w:tc>
+          <w:tcPr>
+            <w:tcW w:w="4675" w:type="dxa"/>
+          </w:tcPr>
+          <w:p>
+            <w:r>
+              <w:t>Holding financial account type for PAGA_SEND_CASH_FEES</w:t>
+            </w:r>
+          </w:p>
+        </w:tc>
+      </w:tr>
+      <w:tr>
+        <w:tc>
+          <w:tcPr>
+            <w:tcW w:w="4675" w:type="dxa"/>
+          </w:tcPr>
+          <w:p>
+            <w:r>
+              <w:t>PAGA_TRANSACTION_HISTORY_FEES</w:t>
+            </w:r>
+          </w:p>
+        </w:tc>
+        <w:tc>
+          <w:tcPr>
+            <w:tcW w:w="4675" w:type="dxa"/>
+          </w:tcPr>
+          <w:p>
+            <w:r>
+              <w:t xml:space="preserve">Value owed to </w:t>
+            </w:r>
+            <w:proofErr w:type="spellStart"/>
+            <w:r>
+              <w:t>Pagatech</w:t>
+            </w:r>
+            <w:proofErr w:type="spellEnd"/>
+            <w:r>
+              <w:t xml:space="preserve"> for Transaction History Checks</w:t>
+            </w:r>
+          </w:p>
+        </w:tc>
+      </w:tr>
+      <w:tr>
+        <w:tc>
+          <w:tcPr>
+            <w:tcW w:w="4675" w:type="dxa"/>
+          </w:tcPr>
+          <w:p>
+            <w:r>
+              <w:t>PAGA_TRANSACTION_HISTORY_FEES_HOLDING_ACCOUNT</w:t>
+            </w:r>
+          </w:p>
+        </w:tc>
+        <w:tc>
+          <w:tcPr>
+            <w:tcW w:w="4675" w:type="dxa"/>
+          </w:tcPr>
+          <w:p>
+            <w:r>
+              <w:t>Holding financial account type for PAGA_TRANSACTION_HISTORY_FEES</w:t>
+            </w:r>
+          </w:p>
+        </w:tc>
+      </w:tr>
+      <w:tr>
+        <w:tc>
+          <w:tcPr>
+            <w:tcW w:w="4675" w:type="dxa"/>
+          </w:tcPr>
+          <w:p>
+            <w:r>
+              <w:t>PAGA_USER_PREMIUM_SMS_FEES</w:t>
+            </w:r>
+          </w:p>
+        </w:tc>
+        <w:tc>
+          <w:tcPr>
+            <w:tcW w:w="4675" w:type="dxa"/>
+          </w:tcPr>
+          <w:p>
+            <w:r>
+              <w:t xml:space="preserve">Value owed to </w:t>
+            </w:r>
+            <w:proofErr w:type="spellStart"/>
+            <w:r>
+              <w:t>Pagatech</w:t>
+            </w:r>
+            <w:proofErr w:type="spellEnd"/>
+            <w:r>
+              <w:t xml:space="preserve"> for User premium SMS charges</w:t>
+            </w:r>
+          </w:p>
+        </w:tc>
+      </w:tr>
+      <w:tr>
+        <w:tc>
+          <w:tcPr>
+            <w:tcW w:w="4675" w:type="dxa"/>
+          </w:tcPr>
+          <w:p>
+            <w:r>
+              <w:t>PAGA_USER_PREMIUM_SMS_FEES_HOLDING_ACCOUNT</w:t>
+            </w:r>
+          </w:p>
+        </w:tc>
+        <w:tc>
+          <w:tcPr>
+            <w:tcW w:w="4675" w:type="dxa"/>
+          </w:tcPr>
+          <w:p>
+            <w:r>
+              <w:t>Holding financial account type for PAGA_USER_PREMIUM_SMS_FEES</w:t>
+            </w:r>
+          </w:p>
+        </w:tc>
+      </w:tr>
+      <w:tr>
+        <w:tc>
+          <w:tcPr>
+            <w:tcW w:w="4675" w:type="dxa"/>
+          </w:tcPr>
+          <w:p>
+            <w:r>
+              <w:t>PAGA_WITHDRAWALS_FEES</w:t>
+            </w:r>
+          </w:p>
+        </w:tc>
+        <w:tc>
+          <w:tcPr>
+            <w:tcW w:w="4675" w:type="dxa"/>
+          </w:tcPr>
+          <w:p>
+            <w:r>
+              <w:t xml:space="preserve">Value owed to </w:t>
+            </w:r>
+            <w:proofErr w:type="spellStart"/>
+            <w:r>
+              <w:t>Pagatech</w:t>
+            </w:r>
+            <w:proofErr w:type="spellEnd"/>
+            <w:r>
+              <w:t xml:space="preserve"> for Withdrawals</w:t>
+            </w:r>
+          </w:p>
+        </w:tc>
+      </w:tr>
+      <w:tr>
+        <w:tc>
+          <w:tcPr>
+            <w:tcW w:w="4675" w:type="dxa"/>
+          </w:tcPr>
+          <w:p>
+            <w:r>
+              <w:t>PAGA_WITHDRAWALS_FEES_HOLDING_ACCOUNT</w:t>
+            </w:r>
+          </w:p>
+        </w:tc>
+        <w:tc>
+          <w:tcPr>
+            <w:tcW w:w="4675" w:type="dxa"/>
+          </w:tcPr>
+          <w:p>
+            <w:r>
+              <w:t>Holding financial account type for PAGA_WITHDRAWALS_FEES</w:t>
+            </w:r>
+          </w:p>
+        </w:tc>
+      </w:tr>
+      <w:tr>
+        <w:tc>
+          <w:tcPr>
+            <w:tcW w:w="4675" w:type="dxa"/>
+          </w:tcPr>
+          <w:p>
+            <w:r>
+              <w:t>PAGA_WORKING_CAPITAL_ACCOUNT</w:t>
+            </w:r>
+          </w:p>
+        </w:tc>
+        <w:tc>
+          <w:tcPr>
+            <w:tcW w:w="4675" w:type="dxa"/>
+          </w:tcPr>
+          <w:p>
+            <w:r>
+              <w:t>Paga working capital value</w:t>
+            </w:r>
+          </w:p>
+        </w:tc>
+      </w:tr>
+      <w:tr>
+        <w:tc>
+          <w:tcPr>
+            <w:tcW w:w="4675" w:type="dxa"/>
+          </w:tcPr>
+          <w:p>
+            <w:r>
+              <w:t>PAGA_WORKING_CAPITAL_ACCOUNT_HOLDING_ACCOUNT</w:t>
+            </w:r>
+          </w:p>
+        </w:tc>
+        <w:tc>
+          <w:tcPr>
+            <w:tcW w:w="4675" w:type="dxa"/>
+          </w:tcPr>
+          <w:p>
+            <w:r>
+              <w:t>Holding financial account type for PAGA_WORKING_CAPITAL_ACCOUNT</w:t>
+            </w:r>
+          </w:p>
+        </w:tc>
+      </w:tr>
+      <w:tr>
+        <w:tc>
+          <w:tcPr>
+            <w:tcW w:w="4675" w:type="dxa"/>
+          </w:tcPr>
+          <w:p>
+            <w:r>
+              <w:t>PRE_PAID_SERVICES_REPAYMENT_ACCOUNT</w:t>
+            </w:r>
+          </w:p>
+        </w:tc>
+        <w:tc>
+          <w:tcPr>
+            <w:tcW w:w="4675" w:type="dxa"/>
+          </w:tcPr>
+          <w:p>
+            <w:r>
+              <w:t>The repayment amount owed to corporate for pre-payment on services</w:t>
+            </w:r>
+          </w:p>
+        </w:tc>
+      </w:tr>
+      <w:tr>
+        <w:tc>
+          <w:tcPr>
+            <w:tcW w:w="4675" w:type="dxa"/>
+          </w:tcPr>
+          <w:p>
+            <w:r>
+              <w:t>PRE_PAID_SERVICES_REPAYMENT_ACCOUNT_HOLDING_ACCOUNT</w:t>
+            </w:r>
+          </w:p>
+        </w:tc>
+        <w:tc>
+          <w:tcPr>
+            <w:tcW w:w="4675" w:type="dxa"/>
+          </w:tcPr>
+          <w:p>
+            <w:r>
+              <w:t>Holding financial account type for PRE_PAID_SERVICES_REPAYMENT_ACCOUNT</w:t>
+            </w:r>
+          </w:p>
+        </w:tc>
+      </w:tr>
+      <w:tr>
+        <w:tc>
+          <w:tcPr>
+            <w:tcW w:w="4675" w:type="dxa"/>
+          </w:tcPr>
+          <w:p>
+            <w:r>
+              <w:lastRenderedPageBreak/>
+              <w:t>THIRD_PARTY_FUNDS_RECEIVABLE</w:t>
+            </w:r>
+          </w:p>
+        </w:tc>
+        <w:tc>
+          <w:tcPr>
+            <w:tcW w:w="4675" w:type="dxa"/>
+          </w:tcPr>
+          <w:p>
+            <w:r>
+              <w:t xml:space="preserve">Pending funds </w:t>
+            </w:r>
+            <w:proofErr w:type="spellStart"/>
+            <w:r>
+              <w:t>recievable</w:t>
+            </w:r>
+            <w:proofErr w:type="spellEnd"/>
+            <w:r>
+              <w:t xml:space="preserve"> from a third party</w:t>
+            </w:r>
+          </w:p>
+        </w:tc>
+      </w:tr>
+      <w:tr>
+        <w:tc>
+          <w:tcPr>
+            <w:tcW w:w="4675" w:type="dxa"/>
+          </w:tcPr>
+          <w:p>
+            <w:r>
+              <w:t>THIRD_PARTY_INVOICED_CASH_PAYABLE</w:t>
+            </w:r>
+          </w:p>
+        </w:tc>
+        <w:tc>
+          <w:tcPr>
+            <w:tcW w:w="4675" w:type="dxa"/>
+          </w:tcPr>
+          <w:p>
+            <w:r>
+              <w:t>The amount owed back to a third party for cash that we have invoiced to collect from them</w:t>
+            </w:r>
+          </w:p>
+        </w:tc>
+      </w:tr>
+      <w:tr>
+        <w:tc>
+          <w:tcPr>
+            <w:tcW w:w="4675" w:type="dxa"/>
+          </w:tcPr>
+          <w:p>
+            <w:r>
+              <w:t>TRANSACTION_PROCESSING_FEES_PAYABLE</w:t>
+            </w:r>
+          </w:p>
+        </w:tc>
+        <w:tc>
+          <w:tcPr>
+            <w:tcW w:w="4675" w:type="dxa"/>
+          </w:tcPr>
+          <w:p>
+            <w:r>
+              <w:t>Fee owed to an entity for transaction processing executed</w:t>
+            </w:r>
+          </w:p>
+        </w:tc>
+      </w:tr>
+      <w:tr>
+        <w:tc>
+          <w:tcPr>
+            <w:tcW w:w="4675" w:type="dxa"/>
+          </w:tcPr>
+          <w:p>
+            <w:r>
+              <w:t>TRANSACTION_PROCESSING_FEES_PAYABLE_HOLDING_ACCOUNT</w:t>
+            </w:r>
+          </w:p>
+        </w:tc>
+        <w:tc>
+          <w:tcPr>
+            <w:tcW w:w="4675" w:type="dxa"/>
+          </w:tcPr>
+          <w:p>
+            <w:r>
+              <w:t>Holding financial account type for TRANSACTION_PROCESSING_FEES_PAYABLE</w:t>
+            </w:r>
+          </w:p>
+        </w:tc>
+      </w:tr>
+      <w:tr>
+        <w:tc>
+          <w:tcPr>
+            <w:tcW w:w="4675" w:type="dxa"/>
+          </w:tcPr>
+          <w:p>
+            <w:r>
+              <w:t>USER_COMMISSION_ACCOUNT</w:t>
+            </w:r>
+          </w:p>
+        </w:tc>
+        <w:tc>
+          <w:tcPr>
+            <w:tcW w:w="4675" w:type="dxa"/>
+          </w:tcPr>
+          <w:p>
+            <w:r>
+              <w:t>commission due to user but not yet paid</w:t>
+            </w:r>
+          </w:p>
+        </w:tc>
+      </w:tr>
+      <w:tr>
+        <w:tc>
+          <w:tcPr>
+            <w:tcW w:w="4675" w:type="dxa"/>
+          </w:tcPr>
+          <w:p>
+            <w:r>
+              <w:t>USER_VIRTUAL_ACCOUNT</w:t>
+            </w:r>
+          </w:p>
+        </w:tc>
+        <w:tc>
+          <w:tcPr>
+            <w:tcW w:w="4675" w:type="dxa"/>
+          </w:tcPr>
+          <w:p>
+            <w:proofErr w:type="spellStart"/>
+            <w:r>
+              <w:t>Pagas</w:t>
+            </w:r>
+            <w:proofErr w:type="spellEnd"/>
+            <w:r>
+              <w:t xml:space="preserve"> virtual cash account</w:t>
+            </w:r>
+          </w:p>
+        </w:tc>
+      </w:tr>
+      <w:tr>
+        <w:tc>
+          <w:tcPr>
+            <w:tcW w:w="4675" w:type="dxa"/>
+          </w:tcPr>
+          <w:p>
+            <w:r>
+              <w:t>USER_VIRTUAL_ACCOUNT_HOLDING_ACCOUNT</w:t>
+            </w:r>
+          </w:p>
+        </w:tc>
+        <w:tc>
+          <w:tcPr>
+            <w:tcW w:w="4675" w:type="dxa"/>
+          </w:tcPr>
+          <w:p>
+            <w:r>
+              <w:t>Holding financial account type for USER_VIRTUAL_ACCOUNT</w:t>
+            </w:r>
+          </w:p>
+        </w:tc>
+      </w:tr>
+      <w:tr>
+        <w:tc>
+          <w:tcPr>
+            <w:tcW w:w="4675" w:type="dxa"/>
+          </w:tcPr>
+          <w:p>
+            <w:r>
+              <w:t>VAT_TAX_LIABILITY_ACCOUNT</w:t>
+            </w:r>
+          </w:p>
+        </w:tc>
+        <w:tc>
+          <w:tcPr>
+            <w:tcW w:w="4675" w:type="dxa"/>
+          </w:tcPr>
+          <w:p>
+            <w:r>
+              <w:t>The amount of VAT payable due</w:t>
+            </w:r>
+          </w:p>
+        </w:tc>
+      </w:tr>
+      <w:tr>
+        <w:tc>
+          <w:tcPr>
+            <w:tcW w:w="4675" w:type="dxa"/>
+          </w:tcPr>
+          <w:p>
+            <w:r>
+              <w:t>VAT_TAX_LIABILITY_ACCOUNT_HOLDING_ACCOUNT</w:t>
+            </w:r>
+          </w:p>
+        </w:tc>
+        <w:tc>
+          <w:tcPr>
+            <w:tcW w:w="4675" w:type="dxa"/>
+          </w:tcPr>
+          <w:p>
+            <w:r>
+              <w:t>Holding financial account type for VAT_TAX_LIABILITY_ACCOUNT</w:t>
             </w:r>
           </w:p>
         </w:tc>
       </w:tr>
     </w:tbl>
     <w:p/>
+    <w:p/>
+    <w:p>
+      <w:r>
+        <w:rPr>
+          <w:b/>
+        </w:rPr>
+        <w:t>Paga Account</w:t>
+      </w:r>
+      <w:r>
+        <w:t>: gets created when a user registers, links to a USER_VIRTUAL_ACCOUNT or USER_VIRTUAL_HOLDING_ACCOUNT</w:t>
+      </w:r>
+      <w:r>
+        <w:t>, could also be associated with an actual bank account, but doesn’t have to be</w:t>
+      </w:r>
+    </w:p>
+    <w:p>
+      <w:r>
+        <w:rPr>
+          <w:b/>
+        </w:rPr>
+        <w:t>KYC ID</w:t>
+      </w:r>
+      <w:r>
+        <w:t>: “know your customer” ID – has to do with risk management, the higher the level the better the financial risk, applies to all users, whether consumer or business</w:t>
+      </w:r>
+    </w:p>
     <w:p>
       <w:pPr>
         <w:rPr>
@@ -545,84 +1885,423 @@
         <w:rPr>
           <w:b/>
         </w:rPr>
-        <w:t>Chart of Accounts</w:t>
+        <w:t>User Types:</w:t>
+      </w:r>
+      <w:r>
+        <w:rPr>
+          <w:b/>
+        </w:rPr>
+        <w:t xml:space="preserve"> </w:t>
       </w:r>
     </w:p>
     <w:p>
+      <w:pPr>
+        <w:pStyle w:val="ListParagraph"/>
+        <w:numPr>
+          <w:ilvl w:val="0"/>
+          <w:numId w:val="1"/>
+        </w:numPr>
+      </w:pPr>
+      <w:r>
+        <w:t>unregistered users</w:t>
+      </w:r>
+    </w:p>
+    <w:p>
+      <w:pPr>
+        <w:pStyle w:val="ListParagraph"/>
+        <w:numPr>
+          <w:ilvl w:val="0"/>
+          <w:numId w:val="1"/>
+        </w:numPr>
+      </w:pPr>
+      <w:r>
+        <w:t>Paga Account users - registered users operating on their own behalf (consumers)</w:t>
+      </w:r>
+    </w:p>
+    <w:p>
+      <w:pPr>
+        <w:pStyle w:val="ListParagraph"/>
+        <w:numPr>
+          <w:ilvl w:val="0"/>
+          <w:numId w:val="1"/>
+        </w:numPr>
+      </w:pPr>
+      <w:r>
+        <w:t>Agents – registered users signed up with the explicit purpose of acting on the behalf of individuals</w:t>
+      </w:r>
+    </w:p>
+    <w:p>
+      <w:pPr>
+        <w:pStyle w:val="ListParagraph"/>
+        <w:numPr>
+          <w:ilvl w:val="0"/>
+          <w:numId w:val="1"/>
+        </w:numPr>
+      </w:pPr>
+      <w:r>
+        <w:t>Businesses – user registered as a business entity</w:t>
+      </w:r>
+    </w:p>
+    <w:p>
+      <w:r>
+        <w:rPr>
+          <w:b/>
+        </w:rPr>
+        <w:t>Merchants</w:t>
+      </w:r>
+      <w:r>
+        <w:t xml:space="preserve">: business users who’ve signed up as a Merchant account (i.e., </w:t>
+      </w:r>
       <w:proofErr w:type="spellStart"/>
       <w:r>
-        <w:t>dbo.AccountCode</w:t>
+        <w:t>DsTV</w:t>
       </w:r>
       <w:proofErr w:type="spellEnd"/>
       <w:r>
-        <w:t xml:space="preserve"> = COALevel4</w:t>
-      </w:r>
-      <w:r>
-        <w:br/>
+        <w:t>/</w:t>
       </w:r>
       <w:proofErr w:type="spellStart"/>
       <w:r>
-        <w:t>dbo.AccountCodeGroup</w:t>
+        <w:t>Multichoice</w:t>
       </w:r>
       <w:proofErr w:type="spellEnd"/>
       <w:r>
-        <w:t xml:space="preserve"> = COALevel3</w:t>
-      </w:r>
-      <w:r>
-        <w:br/>
+        <w:t>, DHL)</w:t>
+      </w:r>
+    </w:p>
+    <w:p>
+      <w:r>
+        <w:rPr>
+          <w:b/>
+        </w:rPr>
+        <w:t>Merchant Statement (also referred to as POS Statement):</w:t>
+      </w:r>
+      <w:r>
+        <w:t xml:space="preserve"> listing of all money reported as collected on merchant’s behalf, the amount actually deposited into the merchant’s virtual account and the balance due. Tracks the dealer’s collection activity. </w:t>
       </w:r>
       <w:proofErr w:type="spellStart"/>
       <w:r>
-        <w:t>dbo.AccountCodeGroup.ParentAccountCodeGroupID</w:t>
+        <w:t>Lets</w:t>
       </w:r>
       <w:proofErr w:type="spellEnd"/>
       <w:r>
-        <w:t xml:space="preserve"> = COALevel2</w:t>
-      </w:r>
-      <w:r>
-        <w:br/>
-        <w:t>Chart of Accounts (single entry) = COALevel1</w:t>
-      </w:r>
+        <w:t xml:space="preserve"> Tega know how much to credit to the merchant each day.</w:t>
+      </w:r>
+    </w:p>
+    <w:p>
+      <w:r>
+        <w:rPr>
+          <w:b/>
+        </w:rPr>
+        <w:t>Dealers</w:t>
+      </w:r>
+      <w:r>
+        <w:t>: special type of user that moves money only on behalf of the merchant to whom he is assigned.</w:t>
+      </w:r>
+    </w:p>
+    <w:p>
+      <w:r>
+        <w:rPr>
+          <w:b/>
+        </w:rPr>
+        <w:t>Statements:</w:t>
+      </w:r>
+      <w:r>
+        <w:t xml:space="preserve"> could be a bank statement or merchant POS (point of sale) statement</w:t>
+      </w:r>
+    </w:p>
+    <w:p>
+      <w:r>
+        <w:rPr>
+          <w:b/>
+        </w:rPr>
+        <w:t>Cash Pool:</w:t>
+      </w:r>
+      <w:r>
+        <w:t xml:space="preserve"> </w:t>
+      </w:r>
+      <w:r>
+        <w:t>The combination of 8 different bank accounts that hold the funds for the virtual account</w:t>
+      </w:r>
+    </w:p>
+    <w:p>
+      <w:r>
+        <w:rPr>
+          <w:b/>
+        </w:rPr>
+        <w:lastRenderedPageBreak/>
+        <w:t xml:space="preserve">Deposit Notification: </w:t>
+      </w:r>
+      <w:r>
+        <w:t>the user records the deposit slip number and amount of deposit on the User Website. The E-Float team is notified of the deposit and begins the verification process.</w:t>
+      </w:r>
+    </w:p>
+    <w:p>
+      <w:r>
+        <w:rPr>
+          <w:b/>
+        </w:rPr>
+        <w:t>Bank Deposits</w:t>
+      </w:r>
+      <w:r>
+        <w:t>: cash money deposited into the user’s virtual account</w:t>
+      </w:r>
+    </w:p>
+    <w:p>
+      <w:r>
+        <w:rPr>
+          <w:b/>
+        </w:rPr>
+        <w:t xml:space="preserve">Card Deposit: </w:t>
+      </w:r>
+      <w:r>
+        <w:t>credit card transaction credited to the user’s virtual account</w:t>
+      </w:r>
+    </w:p>
+    <w:p>
+      <w:r>
+        <w:rPr>
+          <w:b/>
+        </w:rPr>
+        <w:t>Cash Book:</w:t>
+      </w:r>
+      <w:r>
+        <w:t xml:space="preserve"> the general ledger report for the bank deposits</w:t>
+      </w:r>
+    </w:p>
+    <w:p>
+      <w:r>
+        <w:rPr>
+          <w:b/>
+        </w:rPr>
+        <w:t>Cash Pool</w:t>
+      </w:r>
+      <w:r>
+        <w:rPr>
+          <w:b/>
+        </w:rPr>
+        <w:t>/Bank</w:t>
+      </w:r>
+      <w:r>
+        <w:rPr>
+          <w:b/>
+        </w:rPr>
+        <w:t xml:space="preserve"> Recon: </w:t>
+      </w:r>
+      <w:r>
+        <w:t>the process of matching bank statements and general ledger reports for the pool account</w:t>
+      </w:r>
+    </w:p>
+    <w:p>
+      <w:r>
+        <w:rPr>
+          <w:b/>
+        </w:rPr>
+        <w:t xml:space="preserve">Card Recon: </w:t>
+      </w:r>
+      <w:r>
+        <w:t xml:space="preserve">the process of matching the </w:t>
+      </w:r>
+      <w:proofErr w:type="spellStart"/>
+      <w:r>
+        <w:t>Extraswitch</w:t>
+      </w:r>
+      <w:proofErr w:type="spellEnd"/>
+      <w:r>
+        <w:t xml:space="preserve"> report to general ledger report</w:t>
+      </w:r>
+      <w:r>
+        <w:t xml:space="preserve"> and resolving deposit disputes</w:t>
+      </w:r>
+    </w:p>
+    <w:p>
+      <w:r>
+        <w:rPr>
+          <w:b/>
+        </w:rPr>
+        <w:t xml:space="preserve">Merchant Recon: </w:t>
+      </w:r>
+      <w:r>
+        <w:t>the process of aggregating all dealer collection and deposit activity on behalf of a merchant.</w:t>
+      </w:r>
+    </w:p>
+    <w:p>
+      <w:r>
+        <w:rPr>
+          <w:b/>
+        </w:rPr>
+        <w:t xml:space="preserve">Airtime Recon: </w:t>
+      </w:r>
+      <w:r>
+        <w:t>the process of monitoring airtime stock levels and resolving airtime credit disputes</w:t>
+      </w:r>
+    </w:p>
+    <w:p>
+      <w:r>
+        <w:rPr>
+          <w:b/>
+        </w:rPr>
+        <w:t>Corporate Recon</w:t>
+      </w:r>
+      <w:r>
+        <w:t>: reconciling the Admin general ledger with Paga Corporate’s General Ledger</w:t>
+      </w:r>
+    </w:p>
+    <w:p>
+      <w:r>
+        <w:rPr>
+          <w:b/>
+        </w:rPr>
+        <w:t>Month End Reports:</w:t>
+      </w:r>
+      <w:r>
+        <w:t xml:space="preserve"> Gathering the total amount of </w:t>
+      </w:r>
+      <w:proofErr w:type="spellStart"/>
+      <w:r>
+        <w:t>PagaTech</w:t>
+      </w:r>
+      <w:proofErr w:type="spellEnd"/>
+      <w:r>
+        <w:t xml:space="preserve"> profit to be entered in the corporate books.</w:t>
+      </w:r>
+    </w:p>
+    <w:p>
+      <w:r>
+        <w:rPr>
+          <w:b/>
+        </w:rPr>
+        <w:t>Integration Ref</w:t>
+      </w:r>
+      <w:r>
+        <w:rPr>
+          <w:b/>
+        </w:rPr>
+        <w:t xml:space="preserve"> </w:t>
+      </w:r>
+      <w:r>
+        <w:rPr>
+          <w:b/>
+        </w:rPr>
+        <w:t>ID:</w:t>
+      </w:r>
+      <w:r>
+        <w:t xml:space="preserve"> the transaction tracking number provided by the integration partner</w:t>
+      </w:r>
+    </w:p>
+    <w:p>
+      <w:r>
+        <w:rPr>
+          <w:b/>
+        </w:rPr>
+        <w:t xml:space="preserve">E-Float Team: </w:t>
+      </w:r>
+      <w:r>
+        <w:t xml:space="preserve"> the group of people who monitor for deposit notifications and verify that they’ve actually credited to the bank account</w:t>
+      </w:r>
+    </w:p>
+    <w:p>
+      <w:r>
+        <w:rPr>
+          <w:b/>
+        </w:rPr>
+        <w:t xml:space="preserve">Uncredited Deposit: </w:t>
+      </w:r>
+      <w:r>
+        <w:t xml:space="preserve"> a bank deposit that cannot be matched to a deposit notification</w:t>
+      </w:r>
+    </w:p>
+    <w:p>
+      <w:r>
+        <w:rPr>
+          <w:b/>
+        </w:rPr>
+        <w:t>CBN Report</w:t>
+      </w:r>
+      <w:r>
+        <w:t xml:space="preserve">: goes to the Central Bank of Nigeria every month, purpose is to account for all money movement, tracks businesses and consumers together, tracks agents separately. Breaks activity down by KYC level, by G2P = government </w:t>
+      </w:r>
+      <w:proofErr w:type="gramStart"/>
+      <w:r>
+        <w:t>business  to</w:t>
+      </w:r>
+      <w:proofErr w:type="gramEnd"/>
+      <w:r>
+        <w:t xml:space="preserve"> person transactions, B2P = all other business transactions to person, by transaction direction (i.e. sent on behalf of self, sent on behalf of other)</w:t>
+      </w:r>
+    </w:p>
+    <w:p>
+      <w:pPr>
+        <w:rPr>
+          <w:rFonts w:ascii="Calibri" w:eastAsia="Times New Roman" w:hAnsi="Calibri" w:cs="Times New Roman"/>
+          <w:color w:val="000000"/>
+        </w:rPr>
+      </w:pPr>
+      <w:r>
+        <w:rPr>
+          <w:b/>
+        </w:rPr>
+        <w:t>Active User:</w:t>
+      </w:r>
+      <w:r>
+        <w:t xml:space="preserve"> </w:t>
+      </w:r>
+      <w:r>
+        <w:rPr>
+          <w:rFonts w:ascii="Calibri" w:eastAsia="Times New Roman" w:hAnsi="Calibri" w:cs="Times New Roman"/>
+          <w:color w:val="000000"/>
+        </w:rPr>
+        <w:t>users with</w:t>
+      </w:r>
+      <w:r>
+        <w:rPr>
+          <w:rFonts w:ascii="Calibri" w:eastAsia="Times New Roman" w:hAnsi="Calibri" w:cs="Times New Roman"/>
+          <w:color w:val="000000"/>
+        </w:rPr>
+        <w:t xml:space="preserve"> one value transaction in or out of the account in last 3 </w:t>
+      </w:r>
+      <w:r>
+        <w:rPr>
+          <w:rFonts w:ascii="Calibri" w:eastAsia="Times New Roman" w:hAnsi="Calibri" w:cs="Times New Roman"/>
+          <w:color w:val="000000"/>
+        </w:rPr>
+        <w:t>calendar months</w:t>
+      </w:r>
+    </w:p>
+    <w:p>
+      <w:pPr>
+        <w:rPr>
+          <w:rFonts w:ascii="Calibri" w:eastAsia="Times New Roman" w:hAnsi="Calibri" w:cs="Times New Roman"/>
+          <w:color w:val="000000" w:themeColor="text1"/>
+        </w:rPr>
+      </w:pPr>
+      <w:r>
+        <w:rPr>
+          <w:rFonts w:ascii="Calibri" w:eastAsia="Times New Roman" w:hAnsi="Calibri" w:cs="Times New Roman"/>
+          <w:b/>
+          <w:color w:val="000000"/>
+        </w:rPr>
+        <w:t>Inactive User</w:t>
+      </w:r>
+      <w:r>
+        <w:rPr>
+          <w:rFonts w:ascii="Calibri" w:eastAsia="Times New Roman" w:hAnsi="Calibri" w:cs="Times New Roman"/>
+          <w:color w:val="000000" w:themeColor="text1"/>
+        </w:rPr>
+        <w:t>: An inactive customer is a customer that has not done (at least) a transaction in the last 3 months, but has done a value transaction at some time before that</w:t>
+      </w:r>
+      <w:bookmarkStart w:id="0" w:name="_GoBack"/>
+      <w:bookmarkEnd w:id="0"/>
+    </w:p>
+    <w:p>
+      <w:pPr>
+        <w:rPr>
+          <w:rFonts w:ascii="Calibri" w:eastAsia="Times New Roman" w:hAnsi="Calibri" w:cs="Times New Roman"/>
+          <w:color w:val="000000"/>
+        </w:rPr>
+      </w:pPr>
     </w:p>
     <w:p/>
-    <w:p>
-      <w:pPr>
-        <w:rPr>
-          <w:b/>
-        </w:rPr>
-      </w:pPr>
-      <w:r>
-        <w:rPr>
-          <w:b/>
-        </w:rPr>
-        <w:t>Financial Accounts</w:t>
-      </w:r>
-    </w:p>
-    <w:p>
-      <w:proofErr w:type="spellStart"/>
-      <w:proofErr w:type="gramStart"/>
-      <w:r>
-        <w:t>dbo.FinancialAccount.AccountCodeID</w:t>
-      </w:r>
-      <w:proofErr w:type="spellEnd"/>
-      <w:proofErr w:type="gramEnd"/>
-      <w:r>
-        <w:t xml:space="preserve"> </w:t>
-      </w:r>
-      <w:r>
-        <w:t>has a FK relationship to</w:t>
-      </w:r>
-      <w:r>
-        <w:t xml:space="preserve"> </w:t>
-      </w:r>
-      <w:proofErr w:type="spellStart"/>
-      <w:r>
-        <w:t>dbo.AccountCode.AccountCodeID</w:t>
-      </w:r>
-      <w:bookmarkStart w:id="0" w:name="_GoBack"/>
-      <w:bookmarkEnd w:id="0"/>
-      <w:proofErr w:type="spellEnd"/>
-    </w:p>
     <w:sectPr>
       <w:pgSz w:w="12240" w:h="15840"/>
       <w:pgMar w:top="1440" w:right="1440" w:bottom="1440" w:left="1440" w:header="720" w:footer="720" w:gutter="0"/>
@@ -631,6 +2310,127 @@
     </w:sectPr>
   </w:body>
 </w:document>
+</file>
+
+<file path=word/numbering.xml><?xml version="1.0" encoding="utf-8"?>
+<w:numbering xmlns:wpc="http://schemas.microsoft.com/office/word/2010/wordprocessingCanvas" xmlns:mc="http://schemas.openxmlformats.org/markup-compatibility/2006" xmlns:o="urn:schemas-microsoft-com:office:office" xmlns:r="http://schemas.openxmlformats.org/officeDocument/2006/relationships" xmlns:m="http://schemas.openxmlformats.org/officeDocument/2006/math" xmlns:v="urn:schemas-microsoft-com:vml" xmlns:wp14="http://schemas.microsoft.com/office/word/2010/wordprocessingDrawing" xmlns:wp="http://schemas.openxmlformats.org/drawingml/2006/wordprocessingDrawing" xmlns:w10="urn:schemas-microsoft-com:office:word" xmlns:w="http://schemas.openxmlformats.org/wordprocessingml/2006/main" xmlns:w14="http://schemas.microsoft.com/office/word/2010/wordml" xmlns:w15="http://schemas.microsoft.com/office/word/2012/wordml" xmlns:wpg="http://schemas.microsoft.com/office/word/2010/wordprocessingGroup" xmlns:wpi="http://schemas.microsoft.com/office/word/2010/wordprocessingInk" xmlns:wne="http://schemas.microsoft.com/office/word/2006/wordml" xmlns:wps="http://schemas.microsoft.com/office/word/2010/wordprocessingShape" mc:Ignorable="w14 w15 wp14">
+  <w:abstractNum w:abstractNumId="0">
+    <w:nsid w:val="449D7FD2"/>
+    <w:multiLevelType w:val="hybridMultilevel"/>
+    <w:tmpl w:val="C3CAD84A"/>
+    <w:lvl w:ilvl="0" w:tplc="04090001">
+      <w:start w:val="1"/>
+      <w:numFmt w:val="bullet"/>
+      <w:lvlText w:val=""/>
+      <w:lvlJc w:val="left"/>
+      <w:pPr>
+        <w:ind w:left="765" w:hanging="360"/>
+      </w:pPr>
+      <w:rPr>
+        <w:rFonts w:ascii="Symbol" w:hAnsi="Symbol" w:hint="default"/>
+      </w:rPr>
+    </w:lvl>
+    <w:lvl w:ilvl="1" w:tplc="04090003" w:tentative="1">
+      <w:start w:val="1"/>
+      <w:numFmt w:val="bullet"/>
+      <w:lvlText w:val="o"/>
+      <w:lvlJc w:val="left"/>
+      <w:pPr>
+        <w:ind w:left="1485" w:hanging="360"/>
+      </w:pPr>
+      <w:rPr>
+        <w:rFonts w:ascii="Courier New" w:hAnsi="Courier New" w:cs="Courier New" w:hint="default"/>
+      </w:rPr>
+    </w:lvl>
+    <w:lvl w:ilvl="2" w:tplc="04090005" w:tentative="1">
+      <w:start w:val="1"/>
+      <w:numFmt w:val="bullet"/>
+      <w:lvlText w:val=""/>
+      <w:lvlJc w:val="left"/>
+      <w:pPr>
+        <w:ind w:left="2205" w:hanging="360"/>
+      </w:pPr>
+      <w:rPr>
+        <w:rFonts w:ascii="Wingdings" w:hAnsi="Wingdings" w:hint="default"/>
+      </w:rPr>
+    </w:lvl>
+    <w:lvl w:ilvl="3" w:tplc="04090001" w:tentative="1">
+      <w:start w:val="1"/>
+      <w:numFmt w:val="bullet"/>
+      <w:lvlText w:val=""/>
+      <w:lvlJc w:val="left"/>
+      <w:pPr>
+        <w:ind w:left="2925" w:hanging="360"/>
+      </w:pPr>
+      <w:rPr>
+        <w:rFonts w:ascii="Symbol" w:hAnsi="Symbol" w:hint="default"/>
+      </w:rPr>
+    </w:lvl>
+    <w:lvl w:ilvl="4" w:tplc="04090003" w:tentative="1">
+      <w:start w:val="1"/>
+      <w:numFmt w:val="bullet"/>
+      <w:lvlText w:val="o"/>
+      <w:lvlJc w:val="left"/>
+      <w:pPr>
+        <w:ind w:left="3645" w:hanging="360"/>
+      </w:pPr>
+      <w:rPr>
+        <w:rFonts w:ascii="Courier New" w:hAnsi="Courier New" w:cs="Courier New" w:hint="default"/>
+      </w:rPr>
+    </w:lvl>
+    <w:lvl w:ilvl="5" w:tplc="04090005" w:tentative="1">
+      <w:start w:val="1"/>
+      <w:numFmt w:val="bullet"/>
+      <w:lvlText w:val=""/>
+      <w:lvlJc w:val="left"/>
+      <w:pPr>
+        <w:ind w:left="4365" w:hanging="360"/>
+      </w:pPr>
+      <w:rPr>
+        <w:rFonts w:ascii="Wingdings" w:hAnsi="Wingdings" w:hint="default"/>
+      </w:rPr>
+    </w:lvl>
+    <w:lvl w:ilvl="6" w:tplc="04090001" w:tentative="1">
+      <w:start w:val="1"/>
+      <w:numFmt w:val="bullet"/>
+      <w:lvlText w:val=""/>
+      <w:lvlJc w:val="left"/>
+      <w:pPr>
+        <w:ind w:left="5085" w:hanging="360"/>
+      </w:pPr>
+      <w:rPr>
+        <w:rFonts w:ascii="Symbol" w:hAnsi="Symbol" w:hint="default"/>
+      </w:rPr>
+    </w:lvl>
+    <w:lvl w:ilvl="7" w:tplc="04090003" w:tentative="1">
+      <w:start w:val="1"/>
+      <w:numFmt w:val="bullet"/>
+      <w:lvlText w:val="o"/>
+      <w:lvlJc w:val="left"/>
+      <w:pPr>
+        <w:ind w:left="5805" w:hanging="360"/>
+      </w:pPr>
+      <w:rPr>
+        <w:rFonts w:ascii="Courier New" w:hAnsi="Courier New" w:cs="Courier New" w:hint="default"/>
+      </w:rPr>
+    </w:lvl>
+    <w:lvl w:ilvl="8" w:tplc="04090005" w:tentative="1">
+      <w:start w:val="1"/>
+      <w:numFmt w:val="bullet"/>
+      <w:lvlText w:val=""/>
+      <w:lvlJc w:val="left"/>
+      <w:pPr>
+        <w:ind w:left="6525" w:hanging="360"/>
+      </w:pPr>
+      <w:rPr>
+        <w:rFonts w:ascii="Wingdings" w:hAnsi="Wingdings" w:hint="default"/>
+      </w:rPr>
+    </w:lvl>
+  </w:abstractNum>
+  <w:num w:numId="1">
+    <w:abstractNumId w:val="0"/>
+  </w:num>
+</w:numbering>
 </file>
 
 <file path=word/styles.xml><?xml version="1.0" encoding="utf-8"?>
@@ -1080,6 +2880,17 @@
       </w:tblCellMar>
     </w:tblPr>
   </w:style>
+  <w:style w:type="paragraph" w:styleId="ListParagraph">
+    <w:name w:val="List Paragraph"/>
+    <w:basedOn w:val="Normal"/>
+    <w:uiPriority w:val="34"/>
+    <w:qFormat/>
+    <w:rsid w:val="00025109"/>
+    <w:pPr>
+      <w:ind w:left="720"/>
+      <w:contextualSpacing/>
+    </w:pPr>
+  </w:style>
 </w:styles>
 </file>
 

--- a/Documentation/PagaTech.ProjectDictionary.docx
+++ b/Documentation/PagaTech.ProjectDictionary.docx
@@ -236,8 +236,13 @@
             <w:tcW w:w="4675" w:type="dxa"/>
           </w:tcPr>
           <w:p>
-            <w:r>
-              <w:t xml:space="preserve">Paga </w:t>
+            <w:proofErr w:type="spellStart"/>
+            <w:r>
+              <w:t>Paga</w:t>
+            </w:r>
+            <w:proofErr w:type="spellEnd"/>
+            <w:r>
+              <w:t xml:space="preserve"> </w:t>
             </w:r>
             <w:proofErr w:type="spellStart"/>
             <w:r>
@@ -1985,7 +1990,15 @@
       </w:r>
       <w:proofErr w:type="spellEnd"/>
       <w:r>
-        <w:t xml:space="preserve"> Tega know how much to credit to the merchant each day.</w:t>
+        <w:t xml:space="preserve"> </w:t>
+      </w:r>
+      <w:proofErr w:type="spellStart"/>
+      <w:r>
+        <w:t>Tega</w:t>
+      </w:r>
+      <w:proofErr w:type="spellEnd"/>
+      <w:r>
+        <w:t xml:space="preserve"> know how much to credit to the merchant each day.</w:t>
       </w:r>
     </w:p>
     <w:p>
@@ -2289,6 +2302,121 @@
           <w:color w:val="000000" w:themeColor="text1"/>
         </w:rPr>
         <w:t>: An inactive customer is a customer that has not done (at least) a transaction in the last 3 months, but has done a value transaction at some time before that</w:t>
+      </w:r>
+    </w:p>
+    <w:p>
+      <w:pPr>
+        <w:rPr>
+          <w:rFonts w:ascii="Calibri" w:eastAsia="Times New Roman" w:hAnsi="Calibri" w:cs="Times New Roman"/>
+          <w:color w:val="000000" w:themeColor="text1"/>
+        </w:rPr>
+      </w:pPr>
+      <w:proofErr w:type="spellStart"/>
+      <w:r>
+        <w:rPr>
+          <w:rFonts w:ascii="Calibri" w:eastAsia="Times New Roman" w:hAnsi="Calibri" w:cs="Times New Roman"/>
+          <w:b/>
+          <w:color w:val="000000" w:themeColor="text1"/>
+        </w:rPr>
+        <w:t>FinancialTransactions</w:t>
+      </w:r>
+      <w:proofErr w:type="spellEnd"/>
+      <w:r>
+        <w:rPr>
+          <w:rFonts w:ascii="Calibri" w:eastAsia="Times New Roman" w:hAnsi="Calibri" w:cs="Times New Roman"/>
+          <w:b/>
+          <w:color w:val="000000" w:themeColor="text1"/>
+        </w:rPr>
+        <w:t xml:space="preserve">: </w:t>
+      </w:r>
+      <w:r>
+        <w:rPr>
+          <w:rFonts w:ascii="Calibri" w:eastAsia="Times New Roman" w:hAnsi="Calibri" w:cs="Times New Roman"/>
+          <w:color w:val="000000" w:themeColor="text1"/>
+        </w:rPr>
+        <w:t>They store header (</w:t>
+      </w:r>
+      <w:proofErr w:type="spellStart"/>
+      <w:r>
+        <w:rPr>
+          <w:rFonts w:ascii="Calibri" w:eastAsia="Times New Roman" w:hAnsi="Calibri" w:cs="Times New Roman"/>
+          <w:color w:val="000000" w:themeColor="text1"/>
+        </w:rPr>
+        <w:t>FinancialTransaction</w:t>
+      </w:r>
+      <w:proofErr w:type="spellEnd"/>
+      <w:r>
+        <w:rPr>
+          <w:rFonts w:ascii="Calibri" w:eastAsia="Times New Roman" w:hAnsi="Calibri" w:cs="Times New Roman"/>
+          <w:color w:val="000000" w:themeColor="text1"/>
+        </w:rPr>
+        <w:t>) and detail (</w:t>
+      </w:r>
+      <w:proofErr w:type="spellStart"/>
+      <w:r>
+        <w:rPr>
+          <w:rFonts w:ascii="Calibri" w:eastAsia="Times New Roman" w:hAnsi="Calibri" w:cs="Times New Roman"/>
+          <w:color w:val="000000" w:themeColor="text1"/>
+        </w:rPr>
+        <w:t>FinacialTransactionItem</w:t>
+      </w:r>
+      <w:proofErr w:type="spellEnd"/>
+      <w:r>
+        <w:rPr>
+          <w:rFonts w:ascii="Calibri" w:eastAsia="Times New Roman" w:hAnsi="Calibri" w:cs="Times New Roman"/>
+          <w:color w:val="000000" w:themeColor="text1"/>
+        </w:rPr>
+        <w:t xml:space="preserve">) information in the </w:t>
+      </w:r>
+      <w:proofErr w:type="spellStart"/>
+      <w:r>
+        <w:rPr>
+          <w:rFonts w:ascii="Calibri" w:eastAsia="Times New Roman" w:hAnsi="Calibri" w:cs="Times New Roman"/>
+          <w:color w:val="000000" w:themeColor="text1"/>
+        </w:rPr>
+        <w:t>souce</w:t>
+      </w:r>
+      <w:proofErr w:type="spellEnd"/>
+      <w:r>
+        <w:rPr>
+          <w:rFonts w:ascii="Calibri" w:eastAsia="Times New Roman" w:hAnsi="Calibri" w:cs="Times New Roman"/>
+          <w:color w:val="000000" w:themeColor="text1"/>
+        </w:rPr>
+        <w:t xml:space="preserve"> database. They currently track reversals by putting the original </w:t>
+      </w:r>
+      <w:proofErr w:type="spellStart"/>
+      <w:proofErr w:type="gramStart"/>
+      <w:r>
+        <w:rPr>
+          <w:rFonts w:ascii="Calibri" w:eastAsia="Times New Roman" w:hAnsi="Calibri" w:cs="Times New Roman"/>
+          <w:color w:val="000000" w:themeColor="text1"/>
+        </w:rPr>
+        <w:t>tx</w:t>
+      </w:r>
+      <w:proofErr w:type="spellEnd"/>
+      <w:proofErr w:type="gramEnd"/>
+      <w:r>
+        <w:rPr>
+          <w:rFonts w:ascii="Calibri" w:eastAsia="Times New Roman" w:hAnsi="Calibri" w:cs="Times New Roman"/>
+          <w:color w:val="000000" w:themeColor="text1"/>
+        </w:rPr>
+        <w:t xml:space="preserve"> ID in the [Reverses] column of the new </w:t>
+      </w:r>
+      <w:proofErr w:type="spellStart"/>
+      <w:r>
+        <w:rPr>
+          <w:rFonts w:ascii="Calibri" w:eastAsia="Times New Roman" w:hAnsi="Calibri" w:cs="Times New Roman"/>
+          <w:color w:val="000000" w:themeColor="text1"/>
+        </w:rPr>
+        <w:t>tx</w:t>
+      </w:r>
+      <w:proofErr w:type="spellEnd"/>
+      <w:r>
+        <w:rPr>
+          <w:rFonts w:ascii="Calibri" w:eastAsia="Times New Roman" w:hAnsi="Calibri" w:cs="Times New Roman"/>
+          <w:color w:val="000000" w:themeColor="text1"/>
+        </w:rPr>
+        <w:t>. We are making the assumption that our GL rollups should be on effective date (the date of the original transaction).</w:t>
       </w:r>
       <w:bookmarkStart w:id="0" w:name="_GoBack"/>
       <w:bookmarkEnd w:id="0"/>
